--- a/HTML & CSS - January 2023/02. HTML Structure/Resources/02.HTML-Structure-Exercise.docx
+++ b/HTML & CSS - January 2023/02. HTML Structure/Resources/02.HTML-Structure-Exercise.docx
@@ -1,55 +1,75 @@
 
 <file path=word/document.xml><?xml version="1.0" encoding="utf-8"?>
-<w:document xmlns:wpc="http://schemas.microsoft.com/office/word/2010/wordprocessingCanvas" xmlns:cx="http://schemas.microsoft.com/office/drawing/2014/chartex" xmlns:cx1="http://schemas.microsoft.com/office/drawing/2015/9/8/chartex" xmlns:cx2="http://schemas.microsoft.com/office/drawing/2015/10/21/chartex" xmlns:cx3="http://schemas.microsoft.com/office/drawing/2016/5/9/chartex" xmlns:cx4="http://schemas.microsoft.com/office/drawing/2016/5/10/chartex" xmlns:cx5="http://schemas.microsoft.com/office/drawing/2016/5/11/chartex" xmlns:cx6="http://schemas.microsoft.com/office/drawing/2016/5/12/chartex" xmlns:cx7="http://schemas.microsoft.com/office/drawing/2016/5/13/chartex" xmlns:cx8="http://schemas.microsoft.com/office/drawing/2016/5/14/chartex" xmlns:mc="http://schemas.openxmlformats.org/markup-compatibility/2006" xmlns:aink="http://schemas.microsoft.com/office/drawing/2016/ink" xmlns:am3d="http://schemas.microsoft.com/office/drawing/2017/model3d" xmlns:o="urn:schemas-microsoft-com:office:office" xmlns:r="http://schemas.openxmlformats.org/officeDocument/2006/relationships" xmlns:m="http://schemas.openxmlformats.org/officeDocument/2006/math" xmlns:v="urn:schemas-microsoft-com:vml" xmlns:wp14="http://schemas.microsoft.com/office/word/2010/wordprocessingDrawing" xmlns:wp="http://schemas.openxmlformats.org/drawingml/2006/wordprocessingDrawing" xmlns:w10="urn:schemas-microsoft-com:office:word" xmlns:w="http://schemas.openxmlformats.org/wordprocessingml/2006/main" xmlns:w14="http://schemas.microsoft.com/office/word/2010/wordml" xmlns:w15="http://schemas.microsoft.com/office/word/2012/wordml" xmlns:w16cex="http://schemas.microsoft.com/office/word/2018/wordml/cex" xmlns:w16cid="http://schemas.microsoft.com/office/word/2016/wordml/cid" xmlns:w16="http://schemas.microsoft.com/office/word/2018/wordml" xmlns:w16sdtdh="http://schemas.microsoft.com/office/word/2020/wordml/sdtdatahash" xmlns:w16se="http://schemas.microsoft.com/office/word/2015/wordml/symex" xmlns:wpg="http://schemas.microsoft.com/office/word/2010/wordprocessingGroup" xmlns:wpi="http://schemas.microsoft.com/office/word/2010/wordprocessingInk" xmlns:wne="http://schemas.microsoft.com/office/word/2006/wordml" xmlns:wps="http://schemas.microsoft.com/office/word/2010/wordprocessingShape" mc:Ignorable="w14 w15 w16se w16cid w16 w16cex w16sdtdh wp14">
+<w:document xmlns:wpc="http://schemas.microsoft.com/office/word/2010/wordprocessingCanvas" xmlns:cx="http://schemas.microsoft.com/office/drawing/2014/chartex" xmlns:cx1="http://schemas.microsoft.com/office/drawing/2015/9/8/chartex" xmlns:cx2="http://schemas.microsoft.com/office/drawing/2015/10/21/chartex" xmlns:cx3="http://schemas.microsoft.com/office/drawing/2016/5/9/chartex" xmlns:cx4="http://schemas.microsoft.com/office/drawing/2016/5/10/chartex" xmlns:cx5="http://schemas.microsoft.com/office/drawing/2016/5/11/chartex" xmlns:cx6="http://schemas.microsoft.com/office/drawing/2016/5/12/chartex" xmlns:cx7="http://schemas.microsoft.com/office/drawing/2016/5/13/chartex" xmlns:cx8="http://schemas.microsoft.com/office/drawing/2016/5/14/chartex" xmlns:mc="http://schemas.openxmlformats.org/markup-compatibility/2006" xmlns:aink="http://schemas.microsoft.com/office/drawing/2016/ink" xmlns:am3d="http://schemas.microsoft.com/office/drawing/2017/model3d" xmlns:o="urn:schemas-microsoft-com:office:office" xmlns:oel="http://schemas.microsoft.com/office/2019/extlst" xmlns:r="http://schemas.openxmlformats.org/officeDocument/2006/relationships" xmlns:m="http://schemas.openxmlformats.org/officeDocument/2006/math" xmlns:v="urn:schemas-microsoft-com:vml" xmlns:wp14="http://schemas.microsoft.com/office/word/2010/wordprocessingDrawing" xmlns:wp="http://schemas.openxmlformats.org/drawingml/2006/wordprocessingDrawing" xmlns:w10="urn:schemas-microsoft-com:office:word" xmlns:w="http://schemas.openxmlformats.org/wordprocessingml/2006/main" xmlns:w14="http://schemas.microsoft.com/office/word/2010/wordml" xmlns:w15="http://schemas.microsoft.com/office/word/2012/wordml" xmlns:w16cex="http://schemas.microsoft.com/office/word/2018/wordml/cex" xmlns:w16cid="http://schemas.microsoft.com/office/word/2016/wordml/cid" xmlns:w16="http://schemas.microsoft.com/office/word/2018/wordml" xmlns:w16sdtdh="http://schemas.microsoft.com/office/word/2020/wordml/sdtdatahash" xmlns:w16se="http://schemas.microsoft.com/office/word/2015/wordml/symex" xmlns:wpg="http://schemas.microsoft.com/office/word/2010/wordprocessingGroup" xmlns:wpi="http://schemas.microsoft.com/office/word/2010/wordprocessingInk" xmlns:wne="http://schemas.microsoft.com/office/word/2006/wordml" xmlns:wps="http://schemas.microsoft.com/office/word/2010/wordprocessingShape" mc:Ignorable="w14 w15 w16se w16cid w16 w16cex w16sdtdh wp14">
   <w:body>
     <w:p>
       <w:pPr>
         <w:pStyle w:val="1"/>
         <w:jc w:val="center"/>
         <w:rPr>
+          <w:color w:val="00B050"/>
           <w:lang w:val="bg-BG"/>
         </w:rPr>
       </w:pPr>
       <w:r>
+        <w:rPr>
+          <w:color w:val="00B050"/>
+        </w:rPr>
         <w:t>Exercise</w:t>
       </w:r>
       <w:r>
+        <w:rPr>
+          <w:color w:val="00B050"/>
+        </w:rPr>
         <w:t xml:space="preserve">: </w:t>
       </w:r>
       <w:r>
         <w:rPr>
           <w:noProof/>
+          <w:color w:val="00B050"/>
         </w:rPr>
         <w:t xml:space="preserve">HTML </w:t>
       </w:r>
       <w:r>
+        <w:rPr>
+          <w:color w:val="00B050"/>
+        </w:rPr>
         <w:t>Structure</w:t>
       </w:r>
     </w:p>
     <w:p>
       <w:pPr>
         <w:rPr>
+          <w:color w:val="00B050"/>
           <w:lang w:val="bg-BG"/>
         </w:rPr>
       </w:pPr>
       <w:r>
         <w:rPr>
           <w:rFonts w:eastAsia="Times New Roman" w:cs="Arial"/>
+          <w:color w:val="00B050"/>
         </w:rPr>
         <w:t>You can check your solutions here:</w:t>
       </w:r>
       <w:r>
+        <w:rPr>
+          <w:color w:val="00B050"/>
+        </w:rPr>
         <w:t xml:space="preserve"> </w:t>
       </w:r>
       <w:hyperlink r:id="rId8" w:history="1">
         <w:r>
           <w:rPr>
             <w:rStyle w:val="a9"/>
+            <w:color w:val="00B050"/>
           </w:rPr>
           <w:t>https://judge.softuni.org/Contests/3331/HTML-Structure</w:t>
         </w:r>
       </w:hyperlink>
       <w:r>
+        <w:rPr>
+          <w:color w:val="00B050"/>
+        </w:rPr>
         <w:t>.</w:t>
       </w:r>
     </w:p>
@@ -57,32 +77,42 @@
       <w:pPr>
         <w:pStyle w:val="2"/>
         <w:rPr>
+          <w:color w:val="00B050"/>
           <w:lang w:val="bg-BG"/>
         </w:rPr>
       </w:pPr>
       <w:r>
+        <w:rPr>
+          <w:color w:val="00B050"/>
+        </w:rPr>
         <w:t>Navigation Bar</w:t>
       </w:r>
     </w:p>
     <w:p>
       <w:pPr>
         <w:rPr>
+          <w:color w:val="00B050"/>
           <w:lang w:val="bg-BG"/>
         </w:rPr>
       </w:pPr>
       <w:r>
+        <w:rPr>
+          <w:color w:val="00B050"/>
+        </w:rPr>
         <w:t>Create a Web page, holding like the following navigation bar:</w:t>
       </w:r>
     </w:p>
     <w:p>
       <w:pPr>
         <w:rPr>
+          <w:color w:val="00B050"/>
           <w:lang w:val="bg-BG"/>
         </w:rPr>
       </w:pPr>
       <w:r>
         <w:rPr>
           <w:noProof/>
+          <w:color w:val="00B050"/>
         </w:rPr>
         <w:drawing>
           <wp:inline distT="0" distB="0" distL="0" distR="0" wp14:anchorId="045E7D44" wp14:editId="37F8471C">
@@ -131,27 +161,34 @@
     <w:p>
       <w:pPr>
         <w:rPr>
+          <w:color w:val="00B050"/>
           <w:lang w:val="bg-BG"/>
         </w:rPr>
       </w:pPr>
       <w:r>
+        <w:rPr>
+          <w:color w:val="00B050"/>
+        </w:rPr>
         <w:t>Use the texts from the file</w:t>
       </w:r>
       <w:r>
         <w:rPr>
           <w:b/>
+          <w:color w:val="00B050"/>
         </w:rPr>
         <w:t xml:space="preserve"> </w:t>
       </w:r>
       <w:r>
         <w:rPr>
           <w:rStyle w:val="CodeChar"/>
+          <w:color w:val="00B050"/>
         </w:rPr>
         <w:t>site-texts.txt</w:t>
       </w:r>
       <w:r>
         <w:rPr>
           <w:bCs/>
+          <w:color w:val="00B050"/>
         </w:rPr>
         <w:t>.</w:t>
       </w:r>
@@ -159,42 +196,61 @@
     <w:p>
       <w:pPr>
         <w:rPr>
+          <w:color w:val="00B050"/>
           <w:lang w:val="bg-BG"/>
         </w:rPr>
       </w:pPr>
       <w:r>
+        <w:rPr>
+          <w:color w:val="00B050"/>
+        </w:rPr>
         <w:t xml:space="preserve">Create two files: </w:t>
       </w:r>
       <w:r>
         <w:rPr>
           <w:rStyle w:val="CodeChar"/>
+          <w:color w:val="00B050"/>
         </w:rPr>
         <w:t>nav-bar.html</w:t>
       </w:r>
       <w:r>
         <w:rPr>
           <w:noProof/>
+          <w:color w:val="00B050"/>
         </w:rPr>
         <w:t xml:space="preserve"> </w:t>
       </w:r>
       <w:r>
+        <w:rPr>
+          <w:color w:val="00B050"/>
+        </w:rPr>
         <w:t xml:space="preserve">and </w:t>
       </w:r>
       <w:r>
         <w:rPr>
           <w:rStyle w:val="CodeChar"/>
+          <w:color w:val="00B050"/>
         </w:rPr>
         <w:t>nav-bar.css</w:t>
       </w:r>
       <w:r>
+        <w:rPr>
+          <w:color w:val="00B050"/>
+        </w:rPr>
         <w:t>.</w:t>
       </w:r>
     </w:p>
     <w:p>
       <w:pPr>
         <w:pStyle w:val="3"/>
-      </w:pPr>
-      <w:r>
+        <w:rPr>
+          <w:color w:val="00B050"/>
+        </w:rPr>
+      </w:pPr>
+      <w:r>
+        <w:rPr>
+          <w:color w:val="00B050"/>
+        </w:rPr>
         <w:t>Requirements</w:t>
       </w:r>
     </w:p>
@@ -207,12 +263,14 @@
         </w:numPr>
         <w:rPr>
           <w:b/>
+          <w:color w:val="00B050"/>
           <w:lang w:val="bg-BG"/>
         </w:rPr>
       </w:pPr>
       <w:r>
         <w:rPr>
           <w:rStyle w:val="CodeChar"/>
+          <w:color w:val="00B050"/>
         </w:rPr>
         <w:t>&lt;body&gt;</w:t>
       </w:r>
@@ -227,15 +285,20 @@
         <w:rPr>
           <w:rStyle w:val="CodeChar"/>
           <w:rFonts w:asciiTheme="minorHAnsi" w:hAnsiTheme="minorHAnsi"/>
+          <w:color w:val="00B050"/>
           <w:lang w:val="bg-BG"/>
         </w:rPr>
       </w:pPr>
       <w:r>
+        <w:rPr>
+          <w:color w:val="00B050"/>
+        </w:rPr>
         <w:t xml:space="preserve">Margin: </w:t>
       </w:r>
       <w:r>
         <w:rPr>
           <w:rStyle w:val="CodeChar"/>
+          <w:color w:val="00B050"/>
         </w:rPr>
         <w:t>0px;</w:t>
       </w:r>
@@ -251,15 +314,20 @@
           <w:rStyle w:val="CodeChar"/>
           <w:rFonts w:asciiTheme="minorHAnsi" w:hAnsiTheme="minorHAnsi"/>
           <w:b w:val="0"/>
+          <w:color w:val="00B050"/>
           <w:lang w:val="bg-BG"/>
         </w:rPr>
       </w:pPr>
       <w:r>
+        <w:rPr>
+          <w:color w:val="00B050"/>
+        </w:rPr>
         <w:t xml:space="preserve">Padding: </w:t>
       </w:r>
       <w:r>
         <w:rPr>
           <w:rStyle w:val="CodeChar"/>
+          <w:color w:val="00B050"/>
         </w:rPr>
         <w:t>0px;</w:t>
       </w:r>
@@ -272,15 +340,20 @@
           <w:numId w:val="40"/>
         </w:numPr>
         <w:rPr>
+          <w:color w:val="00B050"/>
           <w:lang w:val="bg-BG"/>
         </w:rPr>
       </w:pPr>
       <w:r>
+        <w:rPr>
+          <w:color w:val="00B050"/>
+        </w:rPr>
         <w:t xml:space="preserve">Background Color: </w:t>
       </w:r>
       <w:r>
         <w:rPr>
           <w:rStyle w:val="CodeChar"/>
+          <w:color w:val="00B050"/>
         </w:rPr>
         <w:t>#CCCCCC;</w:t>
       </w:r>
@@ -295,12 +368,14 @@
         <w:rPr>
           <w:rStyle w:val="CodeChar"/>
           <w:rFonts w:asciiTheme="minorHAnsi" w:hAnsiTheme="minorHAnsi"/>
+          <w:color w:val="00B050"/>
           <w:lang w:val="bg-BG"/>
         </w:rPr>
       </w:pPr>
       <w:r>
         <w:rPr>
           <w:rStyle w:val="CodeChar"/>
+          <w:color w:val="00B050"/>
         </w:rPr>
         <w:t>&lt;nav&gt;</w:t>
       </w:r>
@@ -308,10 +383,14 @@
         <w:rPr>
           <w:b/>
           <w:noProof/>
+          <w:color w:val="00B050"/>
         </w:rPr>
         <w:t xml:space="preserve"> </w:t>
       </w:r>
       <w:r>
+        <w:rPr>
+          <w:color w:val="00B050"/>
+        </w:rPr>
         <w:t>tag as container</w:t>
       </w:r>
     </w:p>
@@ -323,22 +402,28 @@
           <w:numId w:val="40"/>
         </w:numPr>
         <w:rPr>
+          <w:color w:val="00B050"/>
           <w:lang w:val="bg-BG"/>
         </w:rPr>
       </w:pPr>
       <w:r>
         <w:rPr>
           <w:rStyle w:val="CodeChar"/>
+          <w:color w:val="00B050"/>
         </w:rPr>
         <w:t>&lt;ul&gt;</w:t>
       </w:r>
       <w:r>
         <w:rPr>
           <w:noProof/>
+          <w:color w:val="00B050"/>
         </w:rPr>
         <w:t xml:space="preserve"> </w:t>
       </w:r>
       <w:r>
+        <w:rPr>
+          <w:color w:val="00B050"/>
+        </w:rPr>
         <w:t>tag for unordered list</w:t>
       </w:r>
     </w:p>
@@ -350,15 +435,20 @@
           <w:numId w:val="40"/>
         </w:numPr>
         <w:rPr>
+          <w:color w:val="00B050"/>
           <w:lang w:val="bg-BG"/>
         </w:rPr>
       </w:pPr>
       <w:r>
+        <w:rPr>
+          <w:color w:val="00B050"/>
+        </w:rPr>
         <w:t xml:space="preserve">Background Color: </w:t>
       </w:r>
       <w:r>
         <w:rPr>
           <w:rStyle w:val="CodeChar"/>
+          <w:color w:val="00B050"/>
         </w:rPr>
         <w:t>#444;</w:t>
       </w:r>
@@ -371,10 +461,14 @@
           <w:numId w:val="40"/>
         </w:numPr>
         <w:rPr>
+          <w:color w:val="00B050"/>
           <w:lang w:val="bg-BG"/>
         </w:rPr>
       </w:pPr>
       <w:r>
+        <w:rPr>
+          <w:color w:val="00B050"/>
+        </w:rPr>
         <w:t>Center the text</w:t>
       </w:r>
     </w:p>
@@ -389,15 +483,20 @@
           <w:rStyle w:val="CodeChar"/>
           <w:rFonts w:asciiTheme="minorHAnsi" w:hAnsiTheme="minorHAnsi"/>
           <w:b w:val="0"/>
+          <w:color w:val="00B050"/>
           <w:lang w:val="bg-BG"/>
         </w:rPr>
       </w:pPr>
       <w:r>
+        <w:rPr>
+          <w:color w:val="00B050"/>
+        </w:rPr>
         <w:t xml:space="preserve">Padding: </w:t>
       </w:r>
       <w:r>
         <w:rPr>
           <w:rStyle w:val="CodeChar"/>
+          <w:color w:val="00B050"/>
         </w:rPr>
         <w:t>0px;</w:t>
       </w:r>
@@ -413,15 +512,20 @@
           <w:rStyle w:val="CodeChar"/>
           <w:rFonts w:asciiTheme="minorHAnsi" w:hAnsiTheme="minorHAnsi"/>
           <w:b w:val="0"/>
+          <w:color w:val="00B050"/>
           <w:lang w:val="bg-BG"/>
         </w:rPr>
       </w:pPr>
       <w:r>
+        <w:rPr>
+          <w:color w:val="00B050"/>
+        </w:rPr>
         <w:t xml:space="preserve">Margin: </w:t>
       </w:r>
       <w:r>
         <w:rPr>
           <w:rStyle w:val="CodeChar"/>
+          <w:color w:val="00B050"/>
         </w:rPr>
         <w:t>0px;</w:t>
       </w:r>
@@ -434,12 +538,14 @@
           <w:numId w:val="40"/>
         </w:numPr>
         <w:rPr>
+          <w:color w:val="00B050"/>
           <w:lang w:val="bg-BG"/>
         </w:rPr>
       </w:pPr>
       <w:r>
         <w:rPr>
           <w:rStyle w:val="CodeChar"/>
+          <w:color w:val="00B050"/>
         </w:rPr>
         <w:t>list-style:none;</w:t>
       </w:r>
@@ -452,22 +558,28 @@
           <w:numId w:val="40"/>
         </w:numPr>
         <w:rPr>
+          <w:color w:val="00B050"/>
           <w:lang w:val="bg-BG"/>
         </w:rPr>
       </w:pPr>
       <w:r>
         <w:rPr>
           <w:rStyle w:val="CodeChar"/>
+          <w:color w:val="00B050"/>
         </w:rPr>
         <w:t>&lt;li&gt;</w:t>
       </w:r>
       <w:r>
         <w:rPr>
           <w:noProof/>
+          <w:color w:val="00B050"/>
         </w:rPr>
         <w:t xml:space="preserve"> </w:t>
       </w:r>
       <w:r>
+        <w:rPr>
+          <w:color w:val="00B050"/>
+        </w:rPr>
         <w:t>tag for list item</w:t>
       </w:r>
     </w:p>
@@ -479,15 +591,20 @@
           <w:numId w:val="40"/>
         </w:numPr>
         <w:rPr>
+          <w:color w:val="00B050"/>
           <w:lang w:val="bg-BG"/>
         </w:rPr>
       </w:pPr>
       <w:r>
+        <w:rPr>
+          <w:color w:val="00B050"/>
+        </w:rPr>
         <w:t xml:space="preserve">Text size: </w:t>
       </w:r>
       <w:r>
         <w:rPr>
           <w:rStyle w:val="CodeChar"/>
+          <w:color w:val="00B050"/>
         </w:rPr>
         <w:t>24px;</w:t>
       </w:r>
@@ -500,15 +617,20 @@
           <w:numId w:val="40"/>
         </w:numPr>
         <w:rPr>
+          <w:color w:val="00B050"/>
           <w:lang w:val="bg-BG"/>
         </w:rPr>
       </w:pPr>
       <w:r>
+        <w:rPr>
+          <w:color w:val="00B050"/>
+        </w:rPr>
         <w:t xml:space="preserve">Line Height: </w:t>
       </w:r>
       <w:r>
         <w:rPr>
           <w:rStyle w:val="CodeChar"/>
+          <w:color w:val="00B050"/>
         </w:rPr>
         <w:t>40px;</w:t>
       </w:r>
@@ -524,15 +646,20 @@
           <w:rStyle w:val="CodeChar"/>
           <w:rFonts w:asciiTheme="minorHAnsi" w:hAnsiTheme="minorHAnsi"/>
           <w:b w:val="0"/>
+          <w:color w:val="00B050"/>
           <w:lang w:val="bg-BG"/>
         </w:rPr>
       </w:pPr>
       <w:r>
+        <w:rPr>
+          <w:color w:val="00B050"/>
+        </w:rPr>
         <w:t xml:space="preserve">Height: </w:t>
       </w:r>
       <w:r>
         <w:rPr>
           <w:rStyle w:val="CodeChar"/>
+          <w:color w:val="00B050"/>
         </w:rPr>
         <w:t>40px;</w:t>
       </w:r>
@@ -548,15 +675,20 @@
           <w:rStyle w:val="CodeChar"/>
           <w:rFonts w:asciiTheme="minorHAnsi" w:hAnsiTheme="minorHAnsi"/>
           <w:b w:val="0"/>
+          <w:color w:val="00B050"/>
           <w:lang w:val="bg-BG"/>
         </w:rPr>
       </w:pPr>
       <w:r>
+        <w:rPr>
+          <w:color w:val="00B050"/>
+        </w:rPr>
         <w:t xml:space="preserve">Padding: </w:t>
       </w:r>
       <w:r>
         <w:rPr>
           <w:rStyle w:val="CodeChar"/>
+          <w:color w:val="00B050"/>
         </w:rPr>
         <w:t>20px;</w:t>
       </w:r>
@@ -569,22 +701,28 @@
           <w:numId w:val="40"/>
         </w:numPr>
         <w:rPr>
+          <w:color w:val="00B050"/>
           <w:lang w:val="bg-BG"/>
         </w:rPr>
       </w:pPr>
       <w:r>
         <w:rPr>
           <w:rStyle w:val="CodeChar"/>
+          <w:color w:val="00B050"/>
         </w:rPr>
         <w:t>&lt;a&gt;</w:t>
       </w:r>
       <w:r>
         <w:rPr>
           <w:noProof/>
+          <w:color w:val="00B050"/>
         </w:rPr>
         <w:t xml:space="preserve"> </w:t>
       </w:r>
       <w:r>
+        <w:rPr>
+          <w:color w:val="00B050"/>
+        </w:rPr>
         <w:t>tag for hyperlink</w:t>
       </w:r>
     </w:p>
@@ -598,6 +736,7 @@
         <w:rPr>
           <w:rStyle w:val="CodeChar"/>
           <w:rFonts w:asciiTheme="minorHAnsi" w:hAnsiTheme="minorHAnsi"/>
+          <w:color w:val="00B050"/>
           <w:lang w:val="bg-BG"/>
         </w:rPr>
       </w:pPr>
@@ -605,15 +744,20 @@
         <w:rPr>
           <w:rStyle w:val="CodeChar"/>
           <w:rFonts w:asciiTheme="minorHAnsi" w:hAnsiTheme="minorHAnsi"/>
+          <w:color w:val="00B050"/>
         </w:rPr>
         <w:t>text-decoration:</w:t>
       </w:r>
       <w:r>
+        <w:rPr>
+          <w:color w:val="00B050"/>
+        </w:rPr>
         <w:t xml:space="preserve"> </w:t>
       </w:r>
       <w:r>
         <w:rPr>
           <w:rStyle w:val="CodeChar"/>
+          <w:color w:val="00B050"/>
         </w:rPr>
         <w:t>none;</w:t>
       </w:r>
@@ -627,15 +771,20 @@
         </w:numPr>
         <w:rPr>
           <w:b/>
+          <w:color w:val="00B050"/>
           <w:lang w:val="bg-BG"/>
         </w:rPr>
       </w:pPr>
       <w:r>
+        <w:rPr>
+          <w:color w:val="00B050"/>
+        </w:rPr>
         <w:t xml:space="preserve">Text-Color: </w:t>
       </w:r>
       <w:r>
         <w:rPr>
           <w:rStyle w:val="CodeChar"/>
+          <w:color w:val="00B050"/>
         </w:rPr>
         <w:t>#ffffff;</w:t>
       </w:r>
@@ -644,20 +793,28 @@
       <w:pPr>
         <w:pStyle w:val="3"/>
         <w:rPr>
+          <w:color w:val="00B050"/>
           <w:lang w:val="bg-BG"/>
         </w:rPr>
       </w:pPr>
       <w:r>
+        <w:rPr>
+          <w:color w:val="00B050"/>
+        </w:rPr>
         <w:t>Hints</w:t>
       </w:r>
     </w:p>
     <w:p>
       <w:pPr>
         <w:rPr>
+          <w:color w:val="00B050"/>
           <w:lang w:val="bg-BG"/>
         </w:rPr>
       </w:pPr>
       <w:r>
+        <w:rPr>
+          <w:color w:val="00B050"/>
+        </w:rPr>
         <w:t>Use:</w:t>
       </w:r>
     </w:p>
@@ -671,27 +828,34 @@
         <w:rPr>
           <w:rFonts w:ascii="Consolas" w:hAnsi="Consolas"/>
           <w:b/>
+          <w:color w:val="00B050"/>
           <w:lang w:val="bg-BG"/>
         </w:rPr>
       </w:pPr>
       <w:r>
         <w:rPr>
           <w:rStyle w:val="CodeChar"/>
+          <w:color w:val="00B050"/>
         </w:rPr>
         <w:t>&lt;li&gt;</w:t>
       </w:r>
       <w:r>
         <w:rPr>
           <w:noProof/>
+          <w:color w:val="00B050"/>
         </w:rPr>
         <w:t xml:space="preserve"> </w:t>
       </w:r>
       <w:r>
+        <w:rPr>
+          <w:color w:val="00B050"/>
+        </w:rPr>
         <w:t xml:space="preserve">with </w:t>
       </w:r>
       <w:r>
         <w:rPr>
           <w:rStyle w:val="CodeChar"/>
+          <w:color w:val="00B050"/>
         </w:rPr>
         <w:t>display:</w:t>
       </w:r>
@@ -699,12 +863,14 @@
         <w:rPr>
           <w:b/>
           <w:noProof/>
+          <w:color w:val="00B050"/>
         </w:rPr>
         <w:t xml:space="preserve"> </w:t>
       </w:r>
       <w:r>
         <w:rPr>
           <w:rStyle w:val="CodeChar"/>
+          <w:color w:val="00B050"/>
         </w:rPr>
         <w:t>inline-block;</w:t>
       </w:r>
@@ -713,10 +879,14 @@
       <w:pPr>
         <w:pStyle w:val="2"/>
         <w:rPr>
+          <w:color w:val="00B050"/>
           <w:lang w:val="bg-BG"/>
         </w:rPr>
       </w:pPr>
       <w:r>
+        <w:rPr>
+          <w:color w:val="00B050"/>
+        </w:rPr>
         <w:lastRenderedPageBreak/>
         <w:t>Page Content</w:t>
       </w:r>
@@ -724,27 +894,34 @@
     <w:p>
       <w:pPr>
         <w:rPr>
+          <w:color w:val="00B050"/>
           <w:lang w:val="bg-BG"/>
         </w:rPr>
       </w:pPr>
       <w:r>
+        <w:rPr>
+          <w:color w:val="00B050"/>
+        </w:rPr>
         <w:t>Create a Web page like the show below, using the text from the file</w:t>
       </w:r>
       <w:r>
         <w:rPr>
           <w:b/>
+          <w:color w:val="00B050"/>
         </w:rPr>
         <w:t xml:space="preserve"> </w:t>
       </w:r>
       <w:r>
         <w:rPr>
           <w:rStyle w:val="CodeChar"/>
+          <w:color w:val="00B050"/>
         </w:rPr>
         <w:t>site-texts.txt</w:t>
       </w:r>
       <w:r>
         <w:rPr>
           <w:bCs/>
+          <w:color w:val="00B050"/>
         </w:rPr>
         <w:t>.</w:t>
       </w:r>
@@ -810,15 +987,20 @@
     <w:p>
       <w:pPr>
         <w:rPr>
+          <w:color w:val="00B050"/>
           <w:lang w:val="bg-BG"/>
         </w:rPr>
       </w:pPr>
       <w:r>
+        <w:rPr>
+          <w:color w:val="00B050"/>
+        </w:rPr>
         <w:t xml:space="preserve">Create two files: </w:t>
       </w:r>
       <w:r>
         <w:rPr>
           <w:rStyle w:val="CodeChar"/>
+          <w:color w:val="00B050"/>
         </w:rPr>
         <w:t>page-content.html</w:t>
       </w:r>
@@ -826,27 +1008,34 @@
         <w:rPr>
           <w:b/>
           <w:noProof/>
+          <w:color w:val="00B050"/>
         </w:rPr>
         <w:t xml:space="preserve"> </w:t>
       </w:r>
       <w:r>
+        <w:rPr>
+          <w:color w:val="00B050"/>
+        </w:rPr>
         <w:t>and</w:t>
       </w:r>
       <w:r>
         <w:rPr>
           <w:b/>
+          <w:color w:val="00B050"/>
         </w:rPr>
         <w:t xml:space="preserve"> </w:t>
       </w:r>
       <w:r>
         <w:rPr>
           <w:rStyle w:val="CodeChar"/>
+          <w:color w:val="00B050"/>
         </w:rPr>
         <w:t>page-content.css</w:t>
       </w:r>
       <w:r>
         <w:rPr>
           <w:b/>
+          <w:color w:val="00B050"/>
         </w:rPr>
         <w:t>.</w:t>
       </w:r>
@@ -854,8 +1043,14 @@
     <w:p>
       <w:pPr>
         <w:pStyle w:val="3"/>
-      </w:pPr>
-      <w:r>
+        <w:rPr>
+          <w:color w:val="00B050"/>
+        </w:rPr>
+      </w:pPr>
+      <w:r>
+        <w:rPr>
+          <w:color w:val="00B050"/>
+        </w:rPr>
         <w:t>Requirements</w:t>
       </w:r>
     </w:p>
@@ -867,12 +1062,14 @@
           <w:numId w:val="40"/>
         </w:numPr>
         <w:rPr>
+          <w:color w:val="00B050"/>
           <w:lang w:val="bg-BG"/>
         </w:rPr>
       </w:pPr>
       <w:r>
         <w:rPr>
           <w:rStyle w:val="CodeChar"/>
+          <w:color w:val="00B050"/>
         </w:rPr>
         <w:t>&lt;section&gt;</w:t>
       </w:r>
@@ -880,10 +1077,14 @@
         <w:rPr>
           <w:b/>
           <w:noProof/>
+          <w:color w:val="00B050"/>
         </w:rPr>
         <w:t xml:space="preserve"> </w:t>
       </w:r>
       <w:r>
+        <w:rPr>
+          <w:color w:val="00B050"/>
+        </w:rPr>
         <w:t>as a container</w:t>
       </w:r>
     </w:p>
@@ -895,12 +1096,14 @@
           <w:numId w:val="40"/>
         </w:numPr>
         <w:rPr>
+          <w:color w:val="00B050"/>
           <w:lang w:val="bg-BG"/>
         </w:rPr>
       </w:pPr>
       <w:r>
         <w:rPr>
           <w:rStyle w:val="CodeChar"/>
+          <w:color w:val="00B050"/>
         </w:rPr>
         <w:t>&lt;article&gt;</w:t>
       </w:r>
@@ -908,10 +1111,14 @@
         <w:rPr>
           <w:b/>
           <w:noProof/>
+          <w:color w:val="00B050"/>
         </w:rPr>
         <w:t xml:space="preserve"> </w:t>
       </w:r>
       <w:r>
+        <w:rPr>
+          <w:color w:val="00B050"/>
+        </w:rPr>
         <w:t>tag for content</w:t>
       </w:r>
     </w:p>
@@ -923,16 +1130,21 @@
           <w:numId w:val="40"/>
         </w:numPr>
         <w:rPr>
+          <w:color w:val="00B050"/>
           <w:lang w:val="bg-BG"/>
         </w:rPr>
       </w:pPr>
       <w:r>
         <w:rPr>
           <w:rStyle w:val="CodeChar"/>
+          <w:color w:val="00B050"/>
         </w:rPr>
         <w:t xml:space="preserve">&lt;header&gt; </w:t>
       </w:r>
       <w:r>
+        <w:rPr>
+          <w:color w:val="00B050"/>
+        </w:rPr>
         <w:t>with:</w:t>
       </w:r>
     </w:p>
@@ -944,12 +1156,14 @@
           <w:numId w:val="40"/>
         </w:numPr>
         <w:rPr>
+          <w:color w:val="00B050"/>
           <w:lang w:val="bg-BG"/>
         </w:rPr>
       </w:pPr>
       <w:r>
         <w:rPr>
           <w:rStyle w:val="CodeChar"/>
+          <w:color w:val="00B050"/>
         </w:rPr>
         <w:t>&lt;h1&gt;</w:t>
       </w:r>
@@ -957,10 +1171,14 @@
         <w:rPr>
           <w:b/>
           <w:noProof/>
+          <w:color w:val="00B050"/>
         </w:rPr>
         <w:t xml:space="preserve"> </w:t>
       </w:r>
       <w:r>
+        <w:rPr>
+          <w:color w:val="00B050"/>
+        </w:rPr>
         <w:t>Text size:</w:t>
       </w:r>
       <w:r>
@@ -968,12 +1186,14 @@
           <w:rStyle w:val="CodeChar"/>
           <w:rFonts w:asciiTheme="minorHAnsi" w:hAnsiTheme="minorHAnsi" w:cstheme="minorHAnsi"/>
           <w:b w:val="0"/>
+          <w:color w:val="00B050"/>
         </w:rPr>
         <w:t xml:space="preserve"> </w:t>
       </w:r>
       <w:r>
         <w:rPr>
           <w:rStyle w:val="CodeChar"/>
+          <w:color w:val="00B050"/>
         </w:rPr>
         <w:t>28px;</w:t>
       </w:r>
@@ -986,12 +1206,14 @@
           <w:numId w:val="40"/>
         </w:numPr>
         <w:rPr>
+          <w:color w:val="00B050"/>
           <w:lang w:val="bg-BG"/>
         </w:rPr>
       </w:pPr>
       <w:r>
         <w:rPr>
           <w:rStyle w:val="CodeChar"/>
+          <w:color w:val="00B050"/>
         </w:rPr>
         <w:t>&lt;p&gt;</w:t>
       </w:r>
@@ -999,15 +1221,20 @@
         <w:rPr>
           <w:b/>
           <w:noProof/>
+          <w:color w:val="00B050"/>
         </w:rPr>
         <w:t xml:space="preserve"> </w:t>
       </w:r>
       <w:r>
+        <w:rPr>
+          <w:color w:val="00B050"/>
+        </w:rPr>
         <w:t xml:space="preserve">Font Style: </w:t>
       </w:r>
       <w:r>
         <w:rPr>
           <w:b/>
+          <w:color w:val="00B050"/>
         </w:rPr>
         <w:t>italic</w:t>
       </w:r>
@@ -1016,6 +1243,7 @@
           <w:rFonts w:ascii="Consolas" w:hAnsi="Consolas"/>
           <w:b/>
           <w:noProof/>
+          <w:color w:val="00B050"/>
         </w:rPr>
         <w:t>;</w:t>
       </w:r>
@@ -1031,6 +1259,7 @@
           <w:rStyle w:val="CodeChar"/>
           <w:rFonts w:asciiTheme="minorHAnsi" w:hAnsiTheme="minorHAnsi"/>
           <w:b w:val="0"/>
+          <w:color w:val="00B050"/>
           <w:lang w:val="bg-BG"/>
         </w:rPr>
       </w:pPr>
@@ -1038,6 +1267,7 @@
         <w:rPr>
           <w:rStyle w:val="CodeChar"/>
           <w:b w:val="0"/>
+          <w:color w:val="00B050"/>
         </w:rPr>
         <w:t>Paragraph</w:t>
       </w:r>
@@ -1050,10 +1280,14 @@
           <w:numId w:val="40"/>
         </w:numPr>
         <w:rPr>
+          <w:color w:val="00B050"/>
           <w:lang w:val="bg-BG"/>
         </w:rPr>
       </w:pPr>
       <w:r>
+        <w:rPr>
+          <w:color w:val="00B050"/>
+        </w:rPr>
         <w:t>Text size:</w:t>
       </w:r>
       <w:r>
@@ -1061,12 +1295,14 @@
           <w:rStyle w:val="CodeChar"/>
           <w:rFonts w:asciiTheme="minorHAnsi" w:hAnsiTheme="minorHAnsi" w:cstheme="minorHAnsi"/>
           <w:b w:val="0"/>
+          <w:color w:val="00B050"/>
         </w:rPr>
         <w:t xml:space="preserve"> </w:t>
       </w:r>
       <w:r>
         <w:rPr>
           <w:rStyle w:val="CodeChar"/>
+          <w:color w:val="00B050"/>
         </w:rPr>
         <w:t>24px;</w:t>
       </w:r>
@@ -1079,12 +1315,14 @@
           <w:numId w:val="40"/>
         </w:numPr>
         <w:rPr>
+          <w:color w:val="00B050"/>
           <w:lang w:val="bg-BG"/>
         </w:rPr>
       </w:pPr>
       <w:r>
         <w:rPr>
           <w:rStyle w:val="CodeChar"/>
+          <w:color w:val="00B050"/>
         </w:rPr>
         <w:t>&lt;body&gt;</w:t>
       </w:r>
@@ -1097,15 +1335,20 @@
           <w:numId w:val="40"/>
         </w:numPr>
         <w:rPr>
+          <w:color w:val="00B050"/>
           <w:lang w:val="bg-BG"/>
         </w:rPr>
       </w:pPr>
       <w:r>
+        <w:rPr>
+          <w:color w:val="00B050"/>
+        </w:rPr>
         <w:t xml:space="preserve">Margin: </w:t>
       </w:r>
       <w:r>
         <w:rPr>
           <w:rStyle w:val="CodeChar"/>
+          <w:color w:val="00B050"/>
         </w:rPr>
         <w:t>0px;</w:t>
       </w:r>
@@ -1118,21 +1361,27 @@
           <w:numId w:val="40"/>
         </w:numPr>
         <w:rPr>
+          <w:color w:val="00B050"/>
           <w:lang w:val="bg-BG"/>
         </w:rPr>
       </w:pPr>
       <w:r>
+        <w:rPr>
+          <w:color w:val="00B050"/>
+        </w:rPr>
         <w:t>Padding:</w:t>
       </w:r>
       <w:r>
         <w:rPr>
           <w:b/>
+          <w:color w:val="00B050"/>
         </w:rPr>
         <w:t xml:space="preserve"> </w:t>
       </w:r>
       <w:r>
         <w:rPr>
           <w:rStyle w:val="CodeChar"/>
+          <w:color w:val="00B050"/>
         </w:rPr>
         <w:t>0px;</w:t>
       </w:r>
@@ -1145,15 +1394,20 @@
           <w:numId w:val="40"/>
         </w:numPr>
         <w:rPr>
+          <w:color w:val="00B050"/>
           <w:lang w:val="bg-BG"/>
         </w:rPr>
       </w:pPr>
       <w:r>
+        <w:rPr>
+          <w:color w:val="00B050"/>
+        </w:rPr>
         <w:t xml:space="preserve">Background color: </w:t>
       </w:r>
       <w:r>
         <w:rPr>
           <w:b/>
+          <w:color w:val="00B050"/>
         </w:rPr>
         <w:t>#</w:t>
       </w:r>
@@ -1161,6 +1415,7 @@
         <w:rPr>
           <w:b/>
           <w:noProof/>
+          <w:color w:val="00B050"/>
         </w:rPr>
         <w:t>CCCCCC</w:t>
       </w:r>
@@ -1169,6 +1424,7 @@
           <w:rFonts w:ascii="Consolas" w:hAnsi="Consolas"/>
           <w:b/>
           <w:noProof/>
+          <w:color w:val="00B050"/>
         </w:rPr>
         <w:t>;</w:t>
       </w:r>
@@ -1181,12 +1437,14 @@
           <w:numId w:val="40"/>
         </w:numPr>
         <w:rPr>
+          <w:color w:val="00B050"/>
           <w:lang w:val="bg-BG"/>
         </w:rPr>
       </w:pPr>
       <w:r>
         <w:rPr>
           <w:b/>
+          <w:color w:val="00B050"/>
         </w:rPr>
         <w:t>&lt;section&gt;</w:t>
       </w:r>
@@ -1203,15 +1461,20 @@
           <w:rFonts w:asciiTheme="minorHAnsi" w:hAnsiTheme="minorHAnsi"/>
           <w:b w:val="0"/>
           <w:noProof w:val="0"/>
+          <w:color w:val="00B050"/>
           <w:lang w:val="bg-BG"/>
         </w:rPr>
       </w:pPr>
       <w:r>
+        <w:rPr>
+          <w:color w:val="00B050"/>
+        </w:rPr>
         <w:t xml:space="preserve">Margin Left: </w:t>
       </w:r>
       <w:r>
         <w:rPr>
           <w:rStyle w:val="CodeChar"/>
+          <w:color w:val="00B050"/>
         </w:rPr>
         <w:t>20px;</w:t>
       </w:r>
@@ -1286,10 +1549,14 @@
       <w:pPr>
         <w:pStyle w:val="2"/>
         <w:rPr>
+          <w:color w:val="00B050"/>
           <w:lang w:val="bg-BG"/>
         </w:rPr>
       </w:pPr>
       <w:r>
+        <w:rPr>
+          <w:color w:val="00B050"/>
+        </w:rPr>
         <w:lastRenderedPageBreak/>
         <w:t>Semantic Tags</w:t>
       </w:r>
@@ -1297,10 +1564,14 @@
     <w:p>
       <w:pPr>
         <w:rPr>
+          <w:color w:val="00B050"/>
           <w:lang w:val="bg-BG"/>
         </w:rPr>
       </w:pPr>
       <w:r>
+        <w:rPr>
+          <w:color w:val="00B050"/>
+        </w:rPr>
         <w:t>Create a web page like the following:</w:t>
       </w:r>
     </w:p>
@@ -1361,27 +1632,34 @@
     <w:p>
       <w:pPr>
         <w:rPr>
+          <w:color w:val="00B050"/>
           <w:lang w:val="bg-BG"/>
         </w:rPr>
       </w:pPr>
       <w:r>
+        <w:rPr>
+          <w:color w:val="00B050"/>
+        </w:rPr>
         <w:t>Use the texts from the file</w:t>
       </w:r>
       <w:r>
         <w:rPr>
           <w:b/>
+          <w:color w:val="00B050"/>
         </w:rPr>
         <w:t xml:space="preserve"> </w:t>
       </w:r>
       <w:r>
         <w:rPr>
           <w:rStyle w:val="CodeChar"/>
+          <w:color w:val="00B050"/>
         </w:rPr>
         <w:t>site-texts.txt</w:t>
       </w:r>
       <w:r>
         <w:rPr>
           <w:bCs/>
+          <w:color w:val="00B050"/>
         </w:rPr>
         <w:t>.</w:t>
       </w:r>
@@ -1389,15 +1667,20 @@
     <w:p>
       <w:pPr>
         <w:rPr>
+          <w:color w:val="00B050"/>
           <w:lang w:val="bg-BG"/>
         </w:rPr>
       </w:pPr>
       <w:r>
+        <w:rPr>
+          <w:color w:val="00B050"/>
+        </w:rPr>
         <w:t xml:space="preserve">Create files: </w:t>
       </w:r>
       <w:r>
         <w:rPr>
           <w:rStyle w:val="CodeChar"/>
+          <w:color w:val="00B050"/>
         </w:rPr>
         <w:t>index.html</w:t>
       </w:r>
@@ -1405,49 +1688,69 @@
         <w:rPr>
           <w:b/>
           <w:noProof/>
+          <w:color w:val="00B050"/>
         </w:rPr>
         <w:t xml:space="preserve"> </w:t>
       </w:r>
       <w:r>
+        <w:rPr>
+          <w:color w:val="00B050"/>
+        </w:rPr>
         <w:t>and</w:t>
       </w:r>
       <w:r>
         <w:rPr>
           <w:b/>
+          <w:color w:val="00B050"/>
         </w:rPr>
         <w:t xml:space="preserve"> </w:t>
       </w:r>
       <w:r>
         <w:rPr>
           <w:rStyle w:val="CodeChar"/>
+          <w:color w:val="00B050"/>
         </w:rPr>
         <w:t>styles.css</w:t>
       </w:r>
       <w:r>
+        <w:rPr>
+          <w:color w:val="00B050"/>
+        </w:rPr>
         <w:t>.</w:t>
       </w:r>
     </w:p>
     <w:p>
       <w:pPr>
         <w:pStyle w:val="3"/>
-      </w:pPr>
-      <w:r>
+        <w:rPr>
+          <w:color w:val="00B050"/>
+        </w:rPr>
+      </w:pPr>
+      <w:r>
+        <w:rPr>
+          <w:color w:val="00B050"/>
+        </w:rPr>
         <w:t>Requirements</w:t>
       </w:r>
     </w:p>
     <w:p>
       <w:pPr>
         <w:rPr>
+          <w:color w:val="00B050"/>
           <w:lang w:val="bg-BG"/>
         </w:rPr>
       </w:pPr>
       <w:r>
         <w:rPr>
           <w:noProof/>
+          <w:color w:val="00B050"/>
         </w:rPr>
         <w:t>HTML</w:t>
       </w:r>
       <w:r>
+        <w:rPr>
+          <w:color w:val="00B050"/>
+        </w:rPr>
         <w:t>:</w:t>
       </w:r>
     </w:p>
@@ -1459,20 +1762,28 @@
           <w:numId w:val="41"/>
         </w:numPr>
         <w:rPr>
+          <w:color w:val="00B050"/>
           <w:lang w:val="bg-BG"/>
         </w:rPr>
       </w:pPr>
       <w:r>
+        <w:rPr>
+          <w:color w:val="00B050"/>
+        </w:rPr>
         <w:t>The title should be "</w:t>
       </w:r>
       <w:r>
         <w:rPr>
           <w:b/>
           <w:bCs/>
+          <w:color w:val="00B050"/>
         </w:rPr>
         <w:t>Semantic Tags</w:t>
       </w:r>
       <w:r>
+        <w:rPr>
+          <w:color w:val="00B050"/>
+        </w:rPr>
         <w:t>"</w:t>
       </w:r>
     </w:p>
@@ -1484,25 +1795,34 @@
           <w:numId w:val="41"/>
         </w:numPr>
         <w:rPr>
+          <w:color w:val="00B050"/>
           <w:lang w:val="bg-BG"/>
         </w:rPr>
       </w:pPr>
       <w:r>
+        <w:rPr>
+          <w:color w:val="00B050"/>
+        </w:rPr>
         <w:t xml:space="preserve">Add </w:t>
       </w:r>
       <w:r>
         <w:rPr>
           <w:rStyle w:val="CodeChar"/>
+          <w:color w:val="00B050"/>
         </w:rPr>
         <w:t>header</w:t>
       </w:r>
       <w:r>
         <w:rPr>
           <w:noProof/>
+          <w:color w:val="00B050"/>
         </w:rPr>
         <w:t xml:space="preserve"> </w:t>
       </w:r>
       <w:r>
+        <w:rPr>
+          <w:color w:val="00B050"/>
+        </w:rPr>
         <w:t xml:space="preserve">tag for the header section </w:t>
       </w:r>
     </w:p>
@@ -1514,25 +1834,34 @@
           <w:numId w:val="41"/>
         </w:numPr>
         <w:rPr>
+          <w:color w:val="00B050"/>
           <w:lang w:val="bg-BG"/>
         </w:rPr>
       </w:pPr>
       <w:r>
+        <w:rPr>
+          <w:color w:val="00B050"/>
+        </w:rPr>
         <w:t xml:space="preserve">Use </w:t>
       </w:r>
       <w:r>
         <w:rPr>
           <w:rStyle w:val="CodeChar"/>
+          <w:color w:val="00B050"/>
         </w:rPr>
         <w:t>h1</w:t>
       </w:r>
       <w:r>
         <w:rPr>
           <w:noProof/>
+          <w:color w:val="00B050"/>
         </w:rPr>
         <w:t xml:space="preserve"> </w:t>
       </w:r>
       <w:r>
+        <w:rPr>
+          <w:color w:val="00B050"/>
+        </w:rPr>
         <w:t>tag for the heading</w:t>
       </w:r>
     </w:p>
@@ -1544,25 +1873,34 @@
           <w:numId w:val="41"/>
         </w:numPr>
         <w:rPr>
+          <w:color w:val="00B050"/>
           <w:lang w:val="bg-BG"/>
         </w:rPr>
       </w:pPr>
       <w:r>
+        <w:rPr>
+          <w:color w:val="00B050"/>
+        </w:rPr>
         <w:t xml:space="preserve">Add </w:t>
       </w:r>
       <w:r>
         <w:rPr>
           <w:rStyle w:val="CodeChar"/>
+          <w:color w:val="00B050"/>
         </w:rPr>
         <w:t>main</w:t>
       </w:r>
       <w:r>
         <w:rPr>
           <w:noProof/>
+          <w:color w:val="00B050"/>
         </w:rPr>
         <w:t xml:space="preserve"> </w:t>
       </w:r>
       <w:r>
+        <w:rPr>
+          <w:color w:val="00B050"/>
+        </w:rPr>
         <w:t>tag for the main content</w:t>
       </w:r>
     </w:p>
@@ -1574,36 +1912,47 @@
           <w:numId w:val="41"/>
         </w:numPr>
         <w:rPr>
+          <w:color w:val="00B050"/>
           <w:lang w:val="bg-BG"/>
         </w:rPr>
       </w:pPr>
       <w:r>
+        <w:rPr>
+          <w:color w:val="00B050"/>
+        </w:rPr>
         <w:t xml:space="preserve">Create two paragraphs inside </w:t>
       </w:r>
       <w:r>
         <w:rPr>
           <w:noProof/>
+          <w:color w:val="00B050"/>
         </w:rPr>
         <w:t>(</w:t>
       </w:r>
       <w:r>
         <w:rPr>
           <w:rStyle w:val="CodeChar"/>
+          <w:color w:val="00B050"/>
         </w:rPr>
         <w:t>p</w:t>
       </w:r>
       <w:r>
         <w:rPr>
           <w:noProof/>
+          <w:color w:val="00B050"/>
         </w:rPr>
         <w:t xml:space="preserve"> </w:t>
       </w:r>
       <w:r>
+        <w:rPr>
+          <w:color w:val="00B050"/>
+        </w:rPr>
         <w:t>tag</w:t>
       </w:r>
       <w:r>
         <w:rPr>
           <w:noProof/>
+          <w:color w:val="00B050"/>
         </w:rPr>
         <w:t>)</w:t>
       </w:r>
@@ -1616,25 +1965,34 @@
           <w:numId w:val="41"/>
         </w:numPr>
         <w:rPr>
+          <w:color w:val="00B050"/>
           <w:lang w:val="bg-BG"/>
         </w:rPr>
       </w:pPr>
       <w:r>
+        <w:rPr>
+          <w:color w:val="00B050"/>
+        </w:rPr>
         <w:t xml:space="preserve">Use </w:t>
       </w:r>
       <w:r>
         <w:rPr>
           <w:rStyle w:val="CodeChar"/>
+          <w:color w:val="00B050"/>
         </w:rPr>
         <w:t>footer</w:t>
       </w:r>
       <w:r>
         <w:rPr>
           <w:noProof/>
+          <w:color w:val="00B050"/>
         </w:rPr>
         <w:t xml:space="preserve"> </w:t>
       </w:r>
       <w:r>
+        <w:rPr>
+          <w:color w:val="00B050"/>
+        </w:rPr>
         <w:t>tag for the last section</w:t>
       </w:r>
     </w:p>
@@ -1646,36 +2004,47 @@
           <w:numId w:val="41"/>
         </w:numPr>
         <w:rPr>
+          <w:color w:val="00B050"/>
           <w:lang w:val="bg-BG"/>
         </w:rPr>
       </w:pPr>
       <w:r>
+        <w:rPr>
+          <w:color w:val="00B050"/>
+        </w:rPr>
         <w:t xml:space="preserve">Create two paragraphs inside </w:t>
       </w:r>
       <w:r>
         <w:rPr>
           <w:noProof/>
+          <w:color w:val="00B050"/>
         </w:rPr>
         <w:t>(</w:t>
       </w:r>
       <w:r>
         <w:rPr>
           <w:rStyle w:val="CodeChar"/>
+          <w:color w:val="00B050"/>
         </w:rPr>
         <w:t>p</w:t>
       </w:r>
       <w:r>
         <w:rPr>
           <w:noProof/>
+          <w:color w:val="00B050"/>
         </w:rPr>
         <w:t xml:space="preserve"> </w:t>
       </w:r>
       <w:r>
+        <w:rPr>
+          <w:color w:val="00B050"/>
+        </w:rPr>
         <w:t>tag</w:t>
       </w:r>
       <w:r>
         <w:rPr>
           <w:noProof/>
+          <w:color w:val="00B050"/>
         </w:rPr>
         <w:t>)</w:t>
       </w:r>
@@ -1683,19 +2052,27 @@
     <w:p>
       <w:pPr>
         <w:rPr>
+          <w:color w:val="00B050"/>
           <w:lang w:val="bg-BG"/>
         </w:rPr>
       </w:pPr>
       <w:r>
+        <w:rPr>
+          <w:color w:val="00B050"/>
+        </w:rPr>
         <w:t xml:space="preserve">The </w:t>
       </w:r>
       <w:r>
         <w:rPr>
           <w:noProof/>
+          <w:color w:val="00B050"/>
         </w:rPr>
         <w:t xml:space="preserve">CSS </w:t>
       </w:r>
       <w:r>
+        <w:rPr>
+          <w:color w:val="00B050"/>
+        </w:rPr>
         <w:t xml:space="preserve">in the example above uses: </w:t>
       </w:r>
     </w:p>
@@ -1707,6 +2084,7 @@
           <w:numId w:val="42"/>
         </w:numPr>
         <w:rPr>
+          <w:color w:val="00B050"/>
           <w:lang w:val="bg-BG"/>
         </w:rPr>
       </w:pPr>
@@ -1714,15 +2092,20 @@
         <w:rPr>
           <w:b/>
           <w:bCs/>
+          <w:color w:val="00B050"/>
         </w:rPr>
         <w:t>padding</w:t>
       </w:r>
       <w:r>
+        <w:rPr>
+          <w:color w:val="00B050"/>
+        </w:rPr>
         <w:t xml:space="preserve">: 15px, 5px </w:t>
       </w:r>
       <w:r>
         <w:rPr>
           <w:noProof/>
+          <w:color w:val="00B050"/>
         </w:rPr>
         <w:t>15px</w:t>
       </w:r>
@@ -1735,6 +2118,7 @@
           <w:numId w:val="42"/>
         </w:numPr>
         <w:rPr>
+          <w:color w:val="00B050"/>
           <w:lang w:val="bg-BG"/>
         </w:rPr>
       </w:pPr>
@@ -1742,10 +2126,14 @@
         <w:rPr>
           <w:b/>
           <w:bCs/>
+          <w:color w:val="00B050"/>
         </w:rPr>
         <w:t>background colors</w:t>
       </w:r>
       <w:r>
+        <w:rPr>
+          <w:color w:val="00B050"/>
+        </w:rPr>
         <w:t>: #f9f7cf, #f2dcbb</w:t>
       </w:r>
     </w:p>
@@ -1757,6 +2145,7 @@
           <w:numId w:val="42"/>
         </w:numPr>
         <w:rPr>
+          <w:color w:val="00B050"/>
           <w:lang w:val="bg-BG"/>
         </w:rPr>
       </w:pPr>
@@ -1764,16 +2153,21 @@
         <w:rPr>
           <w:b/>
           <w:bCs/>
+          <w:color w:val="00B050"/>
         </w:rPr>
         <w:t>width</w:t>
       </w:r>
       <w:r>
         <w:rPr>
+          <w:color w:val="00B050"/>
           <w:lang w:val="bg-BG"/>
         </w:rPr>
         <w:t>:</w:t>
       </w:r>
       <w:r>
+        <w:rPr>
+          <w:color w:val="00B050"/>
+        </w:rPr>
         <w:t xml:space="preserve"> 480px</w:t>
       </w:r>
     </w:p>
@@ -1781,10 +2175,14 @@
       <w:pPr>
         <w:pStyle w:val="3"/>
         <w:rPr>
+          <w:color w:val="00B050"/>
           <w:lang w:val="bg-BG"/>
         </w:rPr>
       </w:pPr>
       <w:r>
+        <w:rPr>
+          <w:color w:val="00B050"/>
+        </w:rPr>
         <w:lastRenderedPageBreak/>
         <w:t>Hints</w:t>
       </w:r>
@@ -1853,20 +2251,28 @@
       <w:pPr>
         <w:pStyle w:val="2"/>
         <w:rPr>
+          <w:color w:val="00B050"/>
           <w:lang w:val="bg-BG"/>
         </w:rPr>
       </w:pPr>
       <w:r>
+        <w:rPr>
+          <w:color w:val="00B050"/>
+        </w:rPr>
         <w:t>Semantic Article Page</w:t>
       </w:r>
     </w:p>
     <w:p>
       <w:pPr>
         <w:rPr>
+          <w:color w:val="00B050"/>
           <w:lang w:val="bg-BG"/>
         </w:rPr>
       </w:pPr>
       <w:r>
+        <w:rPr>
+          <w:color w:val="00B050"/>
+        </w:rPr>
         <w:t>Create a web page like the following:</w:t>
       </w:r>
     </w:p>
@@ -1927,19 +2333,27 @@
     <w:p>
       <w:pPr>
         <w:rPr>
+          <w:color w:val="00B050"/>
           <w:lang w:val="bg-BG"/>
         </w:rPr>
       </w:pPr>
       <w:r>
+        <w:rPr>
+          <w:color w:val="00B050"/>
+        </w:rPr>
         <w:t xml:space="preserve">Add </w:t>
       </w:r>
       <w:r>
         <w:rPr>
           <w:noProof/>
+          <w:color w:val="00B050"/>
         </w:rPr>
         <w:t xml:space="preserve">CSS </w:t>
       </w:r>
       <w:r>
+        <w:rPr>
+          <w:color w:val="00B050"/>
+        </w:rPr>
         <w:t>to make the Web page look better, like this:</w:t>
       </w:r>
     </w:p>
@@ -2009,27 +2423,34 @@
     <w:p>
       <w:pPr>
         <w:rPr>
+          <w:color w:val="00B050"/>
           <w:lang w:val="bg-BG"/>
         </w:rPr>
       </w:pPr>
       <w:r>
+        <w:rPr>
+          <w:color w:val="00B050"/>
+        </w:rPr>
         <w:t>Use the texts from the file</w:t>
       </w:r>
       <w:r>
         <w:rPr>
           <w:b/>
+          <w:color w:val="00B050"/>
         </w:rPr>
         <w:t xml:space="preserve"> </w:t>
       </w:r>
       <w:r>
         <w:rPr>
           <w:rStyle w:val="CodeChar"/>
+          <w:color w:val="00B050"/>
         </w:rPr>
         <w:t>site-texts.txt</w:t>
       </w:r>
       <w:r>
         <w:rPr>
           <w:bCs/>
+          <w:color w:val="00B050"/>
         </w:rPr>
         <w:t>.</w:t>
       </w:r>
@@ -2037,15 +2458,20 @@
     <w:p>
       <w:pPr>
         <w:rPr>
+          <w:color w:val="00B050"/>
           <w:lang w:val="bg-BG"/>
         </w:rPr>
       </w:pPr>
       <w:r>
+        <w:rPr>
+          <w:color w:val="00B050"/>
+        </w:rPr>
         <w:t xml:space="preserve">Create files: </w:t>
       </w:r>
       <w:r>
         <w:rPr>
           <w:rStyle w:val="CodeChar"/>
+          <w:color w:val="00B050"/>
         </w:rPr>
         <w:t>index.html</w:t>
       </w:r>
@@ -2053,33 +2479,48 @@
         <w:rPr>
           <w:b/>
           <w:noProof/>
+          <w:color w:val="00B050"/>
         </w:rPr>
         <w:t xml:space="preserve"> </w:t>
       </w:r>
       <w:r>
+        <w:rPr>
+          <w:color w:val="00B050"/>
+        </w:rPr>
         <w:t>and</w:t>
       </w:r>
       <w:r>
         <w:rPr>
           <w:b/>
+          <w:color w:val="00B050"/>
         </w:rPr>
         <w:t xml:space="preserve"> </w:t>
       </w:r>
       <w:r>
         <w:rPr>
           <w:rStyle w:val="CodeChar"/>
+          <w:color w:val="00B050"/>
         </w:rPr>
         <w:t>styles.css</w:t>
       </w:r>
       <w:r>
+        <w:rPr>
+          <w:color w:val="00B050"/>
+        </w:rPr>
         <w:t>.</w:t>
       </w:r>
     </w:p>
     <w:p>
       <w:pPr>
         <w:pStyle w:val="3"/>
-      </w:pPr>
-      <w:r>
+        <w:rPr>
+          <w:color w:val="00B050"/>
+        </w:rPr>
+      </w:pPr>
+      <w:r>
+        <w:rPr>
+          <w:color w:val="00B050"/>
+        </w:rPr>
         <w:t>Requirements</w:t>
       </w:r>
     </w:p>
@@ -2093,11 +2534,13 @@
         <w:rPr>
           <w:b/>
           <w:bCs/>
+          <w:color w:val="00B050"/>
           <w:lang w:val="bg-BG"/>
         </w:rPr>
       </w:pPr>
       <w:r>
         <w:rPr>
+          <w:color w:val="00B050"/>
           <w:sz w:val="24"/>
           <w:szCs w:val="24"/>
         </w:rPr>
@@ -2107,6 +2550,7 @@
         <w:rPr>
           <w:b/>
           <w:bCs/>
+          <w:color w:val="00B050"/>
           <w:sz w:val="24"/>
           <w:szCs w:val="24"/>
         </w:rPr>
@@ -2114,6 +2558,7 @@
       </w:r>
       <w:r>
         <w:rPr>
+          <w:color w:val="00B050"/>
           <w:sz w:val="24"/>
           <w:szCs w:val="24"/>
         </w:rPr>
@@ -2128,25 +2573,34 @@
           <w:numId w:val="41"/>
         </w:numPr>
         <w:rPr>
+          <w:color w:val="00B050"/>
           <w:lang w:val="bg-BG"/>
         </w:rPr>
       </w:pPr>
       <w:r>
+        <w:rPr>
+          <w:color w:val="00B050"/>
+        </w:rPr>
         <w:t xml:space="preserve">Use </w:t>
       </w:r>
       <w:r>
         <w:rPr>
           <w:rStyle w:val="CodeChar"/>
+          <w:color w:val="00B050"/>
         </w:rPr>
         <w:t>article</w:t>
       </w:r>
       <w:r>
         <w:rPr>
           <w:noProof/>
+          <w:color w:val="00B050"/>
         </w:rPr>
         <w:t xml:space="preserve"> </w:t>
       </w:r>
       <w:r>
+        <w:rPr>
+          <w:color w:val="00B050"/>
+        </w:rPr>
         <w:t>tag to create an article</w:t>
       </w:r>
     </w:p>
@@ -2158,34 +2612,47 @@
           <w:numId w:val="41"/>
         </w:numPr>
         <w:rPr>
+          <w:color w:val="00B050"/>
           <w:lang w:val="bg-BG"/>
         </w:rPr>
       </w:pPr>
       <w:r>
+        <w:rPr>
+          <w:color w:val="00B050"/>
+        </w:rPr>
         <w:t xml:space="preserve">The article has header with </w:t>
       </w:r>
       <w:r>
         <w:rPr>
           <w:rStyle w:val="CodeChar"/>
+          <w:color w:val="00B050"/>
         </w:rPr>
         <w:t>h1</w:t>
       </w:r>
       <w:r>
         <w:rPr>
           <w:noProof/>
+          <w:color w:val="00B050"/>
         </w:rPr>
         <w:t xml:space="preserve"> </w:t>
       </w:r>
       <w:r>
+        <w:rPr>
+          <w:color w:val="00B050"/>
+        </w:rPr>
         <w:t xml:space="preserve">heading and a </w:t>
       </w:r>
       <w:r>
         <w:rPr>
           <w:b/>
+          <w:color w:val="00B050"/>
         </w:rPr>
         <w:t>paragraph</w:t>
       </w:r>
       <w:r>
+        <w:rPr>
+          <w:color w:val="00B050"/>
+        </w:rPr>
         <w:t xml:space="preserve"> for the published date inside</w:t>
       </w:r>
     </w:p>
@@ -2197,34 +2664,47 @@
           <w:numId w:val="41"/>
         </w:numPr>
         <w:rPr>
+          <w:color w:val="00B050"/>
           <w:lang w:val="bg-BG"/>
         </w:rPr>
       </w:pPr>
       <w:r>
+        <w:rPr>
+          <w:color w:val="00B050"/>
+        </w:rPr>
         <w:t xml:space="preserve">Use </w:t>
       </w:r>
       <w:r>
         <w:rPr>
           <w:rStyle w:val="CodeChar"/>
+          <w:color w:val="00B050"/>
         </w:rPr>
         <w:t>p</w:t>
       </w:r>
       <w:r>
         <w:rPr>
           <w:noProof/>
+          <w:color w:val="00B050"/>
         </w:rPr>
         <w:t xml:space="preserve"> </w:t>
       </w:r>
       <w:r>
+        <w:rPr>
+          <w:color w:val="00B050"/>
+        </w:rPr>
         <w:t xml:space="preserve">tag to create 3 paragraphs after the </w:t>
       </w:r>
       <w:r>
         <w:rPr>
           <w:b/>
+          <w:color w:val="00B050"/>
         </w:rPr>
         <w:t>header</w:t>
       </w:r>
       <w:r>
+        <w:rPr>
+          <w:color w:val="00B050"/>
+        </w:rPr>
         <w:t xml:space="preserve">. </w:t>
       </w:r>
     </w:p>
@@ -2238,10 +2718,14 @@
         <w:rPr>
           <w:i/>
           <w:iCs/>
+          <w:color w:val="00B050"/>
           <w:lang w:val="bg-BG"/>
         </w:rPr>
       </w:pPr>
       <w:r>
+        <w:rPr>
+          <w:color w:val="00B050"/>
+        </w:rPr>
         <w:t xml:space="preserve">The paragraphs contain the article content </w:t>
       </w:r>
       <w:r>
@@ -2249,6 +2733,7 @@
           <w:i/>
           <w:iCs/>
           <w:noProof/>
+          <w:color w:val="00B050"/>
         </w:rPr>
         <w:t>(</w:t>
       </w:r>
@@ -2256,6 +2741,7 @@
         <w:rPr>
           <w:i/>
           <w:iCs/>
+          <w:color w:val="00B050"/>
         </w:rPr>
         <w:t>info for apple</w:t>
       </w:r>
@@ -2264,6 +2750,7 @@
           <w:i/>
           <w:iCs/>
           <w:noProof/>
+          <w:color w:val="00B050"/>
         </w:rPr>
         <w:t>)</w:t>
       </w:r>
@@ -2276,19 +2763,27 @@
           <w:numId w:val="41"/>
         </w:numPr>
         <w:rPr>
+          <w:color w:val="00B050"/>
           <w:lang w:val="bg-BG"/>
         </w:rPr>
       </w:pPr>
       <w:r>
+        <w:rPr>
+          <w:color w:val="00B050"/>
+        </w:rPr>
         <w:t xml:space="preserve">Use </w:t>
       </w:r>
       <w:r>
         <w:rPr>
           <w:b/>
+          <w:color w:val="00B050"/>
         </w:rPr>
         <w:t>b</w:t>
       </w:r>
       <w:r>
+        <w:rPr>
+          <w:color w:val="00B050"/>
+        </w:rPr>
         <w:t xml:space="preserve"> tag where is needed</w:t>
       </w:r>
     </w:p>
@@ -2300,35 +2795,48 @@
           <w:numId w:val="41"/>
         </w:numPr>
         <w:rPr>
+          <w:color w:val="00B050"/>
           <w:lang w:val="bg-BG"/>
         </w:rPr>
       </w:pPr>
       <w:r>
+        <w:rPr>
+          <w:color w:val="00B050"/>
+        </w:rPr>
         <w:t xml:space="preserve">Use </w:t>
       </w:r>
       <w:r>
         <w:rPr>
           <w:rStyle w:val="CodeChar"/>
+          <w:color w:val="00B050"/>
         </w:rPr>
         <w:t>section</w:t>
       </w:r>
       <w:r>
         <w:rPr>
           <w:noProof/>
+          <w:color w:val="00B050"/>
         </w:rPr>
         <w:t xml:space="preserve"> </w:t>
       </w:r>
       <w:r>
+        <w:rPr>
+          <w:color w:val="00B050"/>
+        </w:rPr>
         <w:t>tag to create the "</w:t>
       </w:r>
       <w:r>
         <w:rPr>
           <w:b/>
           <w:bCs/>
+          <w:color w:val="00B050"/>
         </w:rPr>
         <w:t>Comment section</w:t>
       </w:r>
       <w:r>
+        <w:rPr>
+          <w:color w:val="00B050"/>
+        </w:rPr>
         <w:t>"</w:t>
       </w:r>
     </w:p>
@@ -2340,20 +2848,28 @@
           <w:numId w:val="41"/>
         </w:numPr>
         <w:rPr>
+          <w:color w:val="00B050"/>
           <w:lang w:val="bg-BG"/>
         </w:rPr>
       </w:pPr>
       <w:r>
+        <w:rPr>
+          <w:color w:val="00B050"/>
+        </w:rPr>
         <w:t xml:space="preserve">Add </w:t>
       </w:r>
       <w:r>
         <w:rPr>
           <w:b/>
           <w:bCs/>
+          <w:color w:val="00B050"/>
         </w:rPr>
         <w:t>two articles</w:t>
       </w:r>
       <w:r>
+        <w:rPr>
+          <w:color w:val="00B050"/>
+        </w:rPr>
         <w:t xml:space="preserve"> inside the section</w:t>
       </w:r>
     </w:p>
@@ -2365,26 +2881,35 @@
           <w:numId w:val="41"/>
         </w:numPr>
         <w:rPr>
+          <w:color w:val="00B050"/>
           <w:lang w:val="bg-BG"/>
         </w:rPr>
       </w:pPr>
       <w:r>
+        <w:rPr>
+          <w:color w:val="00B050"/>
+        </w:rPr>
         <w:t xml:space="preserve">Each </w:t>
       </w:r>
       <w:r>
         <w:rPr>
           <w:b/>
           <w:bCs/>
+          <w:color w:val="00B050"/>
         </w:rPr>
         <w:t>article</w:t>
       </w:r>
       <w:r>
+        <w:rPr>
+          <w:color w:val="00B050"/>
+        </w:rPr>
         <w:t xml:space="preserve"> has a </w:t>
       </w:r>
       <w:r>
         <w:rPr>
           <w:b/>
           <w:bCs/>
+          <w:color w:val="00B050"/>
         </w:rPr>
         <w:t xml:space="preserve">heading </w:t>
       </w:r>
@@ -2393,6 +2918,7 @@
           <w:b/>
           <w:bCs/>
           <w:noProof/>
+          <w:color w:val="00B050"/>
         </w:rPr>
         <w:t>(</w:t>
       </w:r>
@@ -2400,6 +2926,7 @@
         <w:rPr>
           <w:b/>
           <w:bCs/>
+          <w:color w:val="00B050"/>
         </w:rPr>
         <w:t>h2</w:t>
       </w:r>
@@ -2408,22 +2935,28 @@
           <w:b/>
           <w:bCs/>
           <w:noProof/>
+          <w:color w:val="00B050"/>
         </w:rPr>
         <w:t>)</w:t>
       </w:r>
       <w:r>
         <w:rPr>
           <w:noProof/>
+          <w:color w:val="00B050"/>
         </w:rPr>
         <w:t xml:space="preserve"> </w:t>
       </w:r>
       <w:r>
+        <w:rPr>
+          <w:color w:val="00B050"/>
+        </w:rPr>
         <w:t xml:space="preserve">for the </w:t>
       </w:r>
       <w:r>
         <w:rPr>
           <w:b/>
           <w:bCs/>
+          <w:color w:val="00B050"/>
         </w:rPr>
         <w:t>title</w:t>
       </w:r>
@@ -2436,46 +2969,63 @@
           <w:numId w:val="41"/>
         </w:numPr>
         <w:rPr>
+          <w:color w:val="00B050"/>
           <w:lang w:val="bg-BG"/>
         </w:rPr>
       </w:pPr>
       <w:r>
+        <w:rPr>
+          <w:color w:val="00B050"/>
+        </w:rPr>
         <w:t xml:space="preserve">Each </w:t>
       </w:r>
       <w:r>
         <w:rPr>
           <w:b/>
           <w:bCs/>
+          <w:color w:val="00B050"/>
         </w:rPr>
         <w:t>article</w:t>
       </w:r>
       <w:r>
+        <w:rPr>
+          <w:color w:val="00B050"/>
+        </w:rPr>
         <w:t xml:space="preserve"> has </w:t>
       </w:r>
       <w:r>
         <w:rPr>
           <w:b/>
           <w:bCs/>
+          <w:color w:val="00B050"/>
         </w:rPr>
         <w:t>two paragraphs</w:t>
       </w:r>
       <w:r>
+        <w:rPr>
+          <w:color w:val="00B050"/>
+        </w:rPr>
         <w:t xml:space="preserve"> for the </w:t>
       </w:r>
       <w:r>
         <w:rPr>
           <w:b/>
           <w:bCs/>
+          <w:color w:val="00B050"/>
         </w:rPr>
         <w:t>time</w:t>
       </w:r>
       <w:r>
+        <w:rPr>
+          <w:color w:val="00B050"/>
+        </w:rPr>
         <w:t xml:space="preserve"> and the </w:t>
       </w:r>
       <w:r>
         <w:rPr>
           <w:b/>
           <w:bCs/>
+          <w:color w:val="00B050"/>
         </w:rPr>
         <w:t>comment</w:t>
       </w:r>
@@ -2483,19 +3033,27 @@
     <w:p>
       <w:pPr>
         <w:rPr>
+          <w:color w:val="00B050"/>
           <w:lang w:val="bg-BG"/>
         </w:rPr>
       </w:pPr>
       <w:r>
+        <w:rPr>
+          <w:color w:val="00B050"/>
+        </w:rPr>
         <w:t xml:space="preserve">Used </w:t>
       </w:r>
       <w:r>
         <w:rPr>
           <w:noProof/>
+          <w:color w:val="00B050"/>
         </w:rPr>
         <w:t xml:space="preserve">CSS </w:t>
       </w:r>
       <w:r>
+        <w:rPr>
+          <w:color w:val="00B050"/>
+        </w:rPr>
         <w:t xml:space="preserve">in the example above: </w:t>
       </w:r>
     </w:p>
@@ -2507,10 +3065,14 @@
           <w:numId w:val="42"/>
         </w:numPr>
         <w:rPr>
+          <w:color w:val="00B050"/>
           <w:lang w:val="bg-BG"/>
         </w:rPr>
       </w:pPr>
       <w:r>
+        <w:rPr>
+          <w:color w:val="00B050"/>
+        </w:rPr>
         <w:t>padding: 5px 15px;</w:t>
       </w:r>
     </w:p>
@@ -2522,10 +3084,14 @@
           <w:numId w:val="42"/>
         </w:numPr>
         <w:rPr>
+          <w:color w:val="00B050"/>
           <w:lang w:val="bg-BG"/>
         </w:rPr>
       </w:pPr>
       <w:r>
+        <w:rPr>
+          <w:color w:val="00B050"/>
+        </w:rPr>
         <w:t>font-style: italic</w:t>
       </w:r>
     </w:p>
@@ -2537,10 +3103,14 @@
           <w:numId w:val="42"/>
         </w:numPr>
         <w:rPr>
+          <w:color w:val="00B050"/>
           <w:lang w:val="bg-BG"/>
         </w:rPr>
       </w:pPr>
       <w:r>
+        <w:rPr>
+          <w:color w:val="00B050"/>
+        </w:rPr>
         <w:t>color: #5c6e91</w:t>
       </w:r>
     </w:p>
@@ -2552,10 +3122,14 @@
           <w:numId w:val="42"/>
         </w:numPr>
         <w:rPr>
+          <w:color w:val="00B050"/>
           <w:lang w:val="bg-BG"/>
         </w:rPr>
       </w:pPr>
       <w:r>
+        <w:rPr>
+          <w:color w:val="00B050"/>
+        </w:rPr>
         <w:lastRenderedPageBreak/>
         <w:t>background colors: #f2f4c0, #e4e978, #4c7658;</w:t>
       </w:r>
@@ -2568,10 +3142,14 @@
           <w:numId w:val="42"/>
         </w:numPr>
         <w:rPr>
+          <w:color w:val="00B050"/>
           <w:lang w:val="bg-BG"/>
         </w:rPr>
       </w:pPr>
       <w:r>
+        <w:rPr>
+          <w:color w:val="00B050"/>
+        </w:rPr>
         <w:t>width: 700px</w:t>
       </w:r>
     </w:p>
@@ -2583,10 +3161,14 @@
           <w:numId w:val="42"/>
         </w:numPr>
         <w:rPr>
+          <w:color w:val="00B050"/>
           <w:lang w:val="bg-BG"/>
         </w:rPr>
       </w:pPr>
       <w:r>
+        <w:rPr>
+          <w:color w:val="00B050"/>
+        </w:rPr>
         <w:t>border: 1px solid #b2ad7d;</w:t>
       </w:r>
     </w:p>
@@ -2598,10 +3180,14 @@
           <w:numId w:val="42"/>
         </w:numPr>
         <w:rPr>
+          <w:color w:val="00B050"/>
           <w:lang w:val="bg-BG"/>
         </w:rPr>
       </w:pPr>
       <w:r>
+        <w:rPr>
+          <w:color w:val="00B050"/>
+        </w:rPr>
         <w:t>margin: 15px 10px;</w:t>
       </w:r>
     </w:p>
@@ -2609,26 +3195,35 @@
       <w:pPr>
         <w:pStyle w:val="2"/>
         <w:rPr>
+          <w:color w:val="00B050"/>
           <w:lang w:val="bg-BG"/>
         </w:rPr>
       </w:pPr>
       <w:r>
+        <w:rPr>
+          <w:color w:val="00B050"/>
+        </w:rPr>
         <w:t>Simple Website</w:t>
       </w:r>
     </w:p>
     <w:p>
       <w:pPr>
         <w:rPr>
+          <w:color w:val="00B050"/>
           <w:lang w:val="bg-BG"/>
         </w:rPr>
       </w:pPr>
       <w:r>
+        <w:rPr>
+          <w:color w:val="00B050"/>
+        </w:rPr>
         <w:t>Using the navigation bar and page content from the previous two exercises, create a Web page like the following:</w:t>
       </w:r>
     </w:p>
     <w:p>
       <w:pPr>
         <w:rPr>
+          <w:color w:val="00B050"/>
           <w:sz w:val="38"/>
           <w:szCs w:val="38"/>
           <w:lang w:val="bg-BG"/>
@@ -2637,6 +3232,7 @@
       <w:r>
         <w:rPr>
           <w:noProof/>
+          <w:color w:val="00B050"/>
         </w:rPr>
         <w:drawing>
           <wp:inline distT="0" distB="0" distL="0" distR="0" wp14:anchorId="24174D14" wp14:editId="2CF4AE5E">
@@ -2689,27 +3285,34 @@
     <w:p>
       <w:pPr>
         <w:rPr>
+          <w:color w:val="00B050"/>
           <w:lang w:val="bg-BG"/>
         </w:rPr>
       </w:pPr>
       <w:r>
+        <w:rPr>
+          <w:color w:val="00B050"/>
+        </w:rPr>
         <w:t>Use the texts from the file</w:t>
       </w:r>
       <w:r>
         <w:rPr>
           <w:b/>
+          <w:color w:val="00B050"/>
         </w:rPr>
         <w:t xml:space="preserve"> </w:t>
       </w:r>
       <w:r>
         <w:rPr>
           <w:rStyle w:val="CodeChar"/>
+          <w:color w:val="00B050"/>
         </w:rPr>
         <w:t>site-texts.txt</w:t>
       </w:r>
       <w:r>
         <w:rPr>
           <w:bCs/>
+          <w:color w:val="00B050"/>
         </w:rPr>
         <w:t>.</w:t>
       </w:r>
@@ -2717,15 +3320,20 @@
     <w:p>
       <w:pPr>
         <w:rPr>
+          <w:color w:val="00B050"/>
           <w:lang w:val="bg-BG"/>
         </w:rPr>
       </w:pPr>
       <w:r>
+        <w:rPr>
+          <w:color w:val="00B050"/>
+        </w:rPr>
         <w:t xml:space="preserve">Create two files: </w:t>
       </w:r>
       <w:r>
         <w:rPr>
           <w:rStyle w:val="CodeChar"/>
+          <w:color w:val="00B050"/>
         </w:rPr>
         <w:t>simple-website.html</w:t>
       </w:r>
@@ -2733,33 +3341,48 @@
         <w:rPr>
           <w:b/>
           <w:noProof/>
+          <w:color w:val="00B050"/>
         </w:rPr>
         <w:t xml:space="preserve"> </w:t>
       </w:r>
       <w:r>
+        <w:rPr>
+          <w:color w:val="00B050"/>
+        </w:rPr>
         <w:t>and</w:t>
       </w:r>
       <w:r>
         <w:rPr>
           <w:b/>
+          <w:color w:val="00B050"/>
         </w:rPr>
         <w:t xml:space="preserve"> </w:t>
       </w:r>
       <w:r>
         <w:rPr>
           <w:rStyle w:val="CodeChar"/>
+          <w:color w:val="00B050"/>
         </w:rPr>
         <w:t>simple-website.css</w:t>
       </w:r>
       <w:r>
+        <w:rPr>
+          <w:color w:val="00B050"/>
+        </w:rPr>
         <w:t>.</w:t>
       </w:r>
     </w:p>
     <w:p>
       <w:pPr>
         <w:pStyle w:val="3"/>
-      </w:pPr>
-      <w:r>
+        <w:rPr>
+          <w:color w:val="00B050"/>
+        </w:rPr>
+      </w:pPr>
+      <w:r>
+        <w:rPr>
+          <w:color w:val="00B050"/>
+        </w:rPr>
         <w:t>Requirements</w:t>
       </w:r>
     </w:p>
@@ -2772,12 +3395,14 @@
         </w:numPr>
         <w:rPr>
           <w:bCs/>
+          <w:color w:val="00B050"/>
           <w:lang w:val="bg-BG"/>
         </w:rPr>
       </w:pPr>
       <w:r>
         <w:rPr>
           <w:bCs/>
+          <w:color w:val="00B050"/>
         </w:rPr>
         <w:t xml:space="preserve">Use the </w:t>
       </w:r>
@@ -2785,6 +3410,7 @@
         <w:rPr>
           <w:b/>
           <w:noProof/>
+          <w:color w:val="00B050"/>
         </w:rPr>
         <w:t>HTML</w:t>
       </w:r>
@@ -2792,12 +3418,14 @@
         <w:rPr>
           <w:bCs/>
           <w:noProof/>
+          <w:color w:val="00B050"/>
         </w:rPr>
         <w:t xml:space="preserve"> </w:t>
       </w:r>
       <w:r>
         <w:rPr>
           <w:bCs/>
+          <w:color w:val="00B050"/>
         </w:rPr>
         <w:t xml:space="preserve">and </w:t>
       </w:r>
@@ -2805,6 +3433,7 @@
         <w:rPr>
           <w:b/>
           <w:noProof/>
+          <w:color w:val="00B050"/>
         </w:rPr>
         <w:t>CSS</w:t>
       </w:r>
@@ -2812,12 +3441,14 @@
         <w:rPr>
           <w:bCs/>
           <w:noProof/>
+          <w:color w:val="00B050"/>
         </w:rPr>
         <w:t xml:space="preserve"> </w:t>
       </w:r>
       <w:r>
         <w:rPr>
           <w:bCs/>
+          <w:color w:val="00B050"/>
         </w:rPr>
         <w:t>from previous two problems</w:t>
       </w:r>
@@ -2830,16 +3461,21 @@
           <w:numId w:val="40"/>
         </w:numPr>
         <w:rPr>
+          <w:color w:val="00B050"/>
           <w:lang w:val="bg-BG"/>
         </w:rPr>
       </w:pPr>
       <w:r>
         <w:rPr>
           <w:rStyle w:val="CodeChar"/>
+          <w:color w:val="00B050"/>
         </w:rPr>
         <w:t xml:space="preserve">&lt;footer&gt; </w:t>
       </w:r>
       <w:r>
+        <w:rPr>
+          <w:color w:val="00B050"/>
+        </w:rPr>
         <w:t>tag</w:t>
       </w:r>
     </w:p>
@@ -2854,15 +3490,20 @@
           <w:rStyle w:val="CodeChar"/>
           <w:rFonts w:asciiTheme="minorHAnsi" w:hAnsiTheme="minorHAnsi"/>
           <w:b w:val="0"/>
+          <w:color w:val="00B050"/>
           <w:lang w:val="bg-BG"/>
         </w:rPr>
       </w:pPr>
       <w:r>
+        <w:rPr>
+          <w:color w:val="00B050"/>
+        </w:rPr>
         <w:t xml:space="preserve">Background color: </w:t>
       </w:r>
       <w:r>
         <w:rPr>
           <w:rStyle w:val="CodeChar"/>
+          <w:color w:val="00B050"/>
         </w:rPr>
         <w:t>#444;</w:t>
       </w:r>
@@ -2875,22 +3516,28 @@
           <w:numId w:val="40"/>
         </w:numPr>
         <w:rPr>
+          <w:color w:val="00B050"/>
           <w:lang w:val="bg-BG"/>
         </w:rPr>
       </w:pPr>
       <w:r>
         <w:rPr>
           <w:rStyle w:val="CodeChar"/>
+          <w:color w:val="00B050"/>
         </w:rPr>
         <w:t>&lt;p&gt;</w:t>
       </w:r>
       <w:r>
         <w:rPr>
           <w:noProof/>
+          <w:color w:val="00B050"/>
         </w:rPr>
         <w:t xml:space="preserve"> </w:t>
       </w:r>
       <w:r>
+        <w:rPr>
+          <w:color w:val="00B050"/>
+        </w:rPr>
         <w:t>tag for text</w:t>
       </w:r>
     </w:p>
@@ -2905,6 +3552,7 @@
           <w:rStyle w:val="CodeChar"/>
           <w:rFonts w:asciiTheme="minorHAnsi" w:hAnsiTheme="minorHAnsi"/>
           <w:b w:val="0"/>
+          <w:color w:val="00B050"/>
           <w:lang w:val="bg-BG"/>
         </w:rPr>
       </w:pPr>
@@ -2913,12 +3561,14 @@
           <w:rStyle w:val="CodeChar"/>
           <w:rFonts w:asciiTheme="minorHAnsi" w:hAnsiTheme="minorHAnsi"/>
           <w:b w:val="0"/>
+          <w:color w:val="00B050"/>
         </w:rPr>
         <w:t xml:space="preserve">Text Color: </w:t>
       </w:r>
       <w:r>
         <w:rPr>
           <w:rStyle w:val="CodeChar"/>
+          <w:color w:val="00B050"/>
         </w:rPr>
         <w:t>#fff;</w:t>
       </w:r>
@@ -2934,6 +3584,7 @@
           <w:rStyle w:val="CodeChar"/>
           <w:rFonts w:asciiTheme="minorHAnsi" w:hAnsiTheme="minorHAnsi"/>
           <w:b w:val="0"/>
+          <w:color w:val="00B050"/>
           <w:lang w:val="bg-BG"/>
         </w:rPr>
       </w:pPr>
@@ -2942,6 +3593,7 @@
           <w:rStyle w:val="CodeChar"/>
           <w:rFonts w:asciiTheme="minorHAnsi" w:hAnsiTheme="minorHAnsi"/>
           <w:b w:val="0"/>
+          <w:color w:val="00B050"/>
         </w:rPr>
         <w:t>Center the text</w:t>
       </w:r>
@@ -2954,6 +3606,7 @@
           <w:numId w:val="40"/>
         </w:numPr>
         <w:rPr>
+          <w:color w:val="00B050"/>
           <w:lang w:val="bg-BG"/>
         </w:rPr>
       </w:pPr>
@@ -2962,12 +3615,14 @@
           <w:rStyle w:val="CodeChar"/>
           <w:rFonts w:asciiTheme="minorHAnsi" w:hAnsiTheme="minorHAnsi"/>
           <w:b w:val="0"/>
+          <w:color w:val="00B050"/>
         </w:rPr>
         <w:t xml:space="preserve">Padding: </w:t>
       </w:r>
       <w:r>
         <w:rPr>
           <w:rStyle w:val="CodeChar"/>
+          <w:color w:val="00B050"/>
         </w:rPr>
         <w:t>10px</w:t>
       </w:r>
@@ -2976,20 +3631,28 @@
       <w:pPr>
         <w:pStyle w:val="3"/>
         <w:rPr>
+          <w:color w:val="00B050"/>
           <w:lang w:val="bg-BG"/>
         </w:rPr>
       </w:pPr>
       <w:r>
+        <w:rPr>
+          <w:color w:val="00B050"/>
+        </w:rPr>
         <w:t>Hints</w:t>
       </w:r>
     </w:p>
     <w:p>
       <w:pPr>
         <w:rPr>
+          <w:color w:val="00B050"/>
           <w:lang w:val="bg-BG"/>
         </w:rPr>
       </w:pPr>
       <w:r>
+        <w:rPr>
+          <w:color w:val="00B050"/>
+        </w:rPr>
         <w:t>Use:</w:t>
       </w:r>
     </w:p>
@@ -3001,12 +3664,14 @@
           <w:numId w:val="40"/>
         </w:numPr>
         <w:rPr>
+          <w:color w:val="00B050"/>
           <w:lang w:val="bg-BG"/>
         </w:rPr>
       </w:pPr>
       <w:r>
         <w:rPr>
           <w:rStyle w:val="CodeChar"/>
+          <w:color w:val="00B050"/>
         </w:rPr>
         <w:t>&amp;copy;</w:t>
       </w:r>
@@ -3014,10 +3679,14 @@
         <w:rPr>
           <w:b/>
           <w:noProof/>
+          <w:color w:val="00B050"/>
         </w:rPr>
         <w:t xml:space="preserve"> </w:t>
       </w:r>
       <w:r>
+        <w:rPr>
+          <w:color w:val="00B050"/>
+        </w:rPr>
         <w:t>for copyright symbol</w:t>
       </w:r>
     </w:p>
@@ -3025,10 +3694,14 @@
       <w:pPr>
         <w:pStyle w:val="2"/>
         <w:rPr>
+          <w:color w:val="00B050"/>
           <w:lang w:val="bg-BG"/>
         </w:rPr>
       </w:pPr>
       <w:r>
+        <w:rPr>
+          <w:color w:val="00B050"/>
+        </w:rPr>
         <w:lastRenderedPageBreak/>
         <w:t>Semantic Blog Layout</w:t>
       </w:r>
@@ -3036,89 +3709,125 @@
     <w:p>
       <w:pPr>
         <w:rPr>
+          <w:color w:val="00B050"/>
           <w:lang w:val="bg-BG"/>
         </w:rPr>
       </w:pPr>
       <w:r>
+        <w:rPr>
+          <w:color w:val="00B050"/>
+        </w:rPr>
         <w:t xml:space="preserve">Create a </w:t>
       </w:r>
       <w:r>
         <w:rPr>
           <w:b/>
           <w:bCs/>
+          <w:color w:val="00B050"/>
         </w:rPr>
         <w:t>blog layout page</w:t>
       </w:r>
       <w:r>
+        <w:rPr>
+          <w:color w:val="00B050"/>
+        </w:rPr>
         <w:t xml:space="preserve">, which holds </w:t>
       </w:r>
       <w:r>
         <w:rPr>
           <w:b/>
           <w:bCs/>
+          <w:color w:val="00B050"/>
         </w:rPr>
         <w:t>header</w:t>
       </w:r>
       <w:r>
+        <w:rPr>
+          <w:color w:val="00B050"/>
+        </w:rPr>
         <w:t xml:space="preserve">, </w:t>
       </w:r>
       <w:r>
         <w:rPr>
           <w:b/>
           <w:bCs/>
+          <w:color w:val="00B050"/>
         </w:rPr>
         <w:t>footer</w:t>
       </w:r>
       <w:r>
+        <w:rPr>
+          <w:color w:val="00B050"/>
+        </w:rPr>
         <w:t xml:space="preserve"> and </w:t>
       </w:r>
       <w:r>
         <w:rPr>
           <w:b/>
           <w:bCs/>
+          <w:color w:val="00B050"/>
         </w:rPr>
         <w:t>main</w:t>
       </w:r>
       <w:r>
+        <w:rPr>
+          <w:color w:val="00B050"/>
+        </w:rPr>
         <w:t xml:space="preserve">. The </w:t>
       </w:r>
       <w:r>
         <w:rPr>
           <w:b/>
           <w:bCs/>
+          <w:color w:val="00B050"/>
         </w:rPr>
         <w:t>main</w:t>
       </w:r>
       <w:r>
+        <w:rPr>
+          <w:color w:val="00B050"/>
+        </w:rPr>
         <w:t xml:space="preserve"> should hold two </w:t>
       </w:r>
       <w:r>
         <w:rPr>
           <w:b/>
           <w:bCs/>
+          <w:color w:val="00B050"/>
         </w:rPr>
         <w:t>sections</w:t>
       </w:r>
       <w:r>
+        <w:rPr>
+          <w:color w:val="00B050"/>
+        </w:rPr>
         <w:t xml:space="preserve">, each holding two </w:t>
       </w:r>
       <w:r>
         <w:rPr>
           <w:b/>
           <w:bCs/>
+          <w:color w:val="00B050"/>
         </w:rPr>
         <w:t>articles</w:t>
       </w:r>
       <w:r>
+        <w:rPr>
+          <w:color w:val="00B050"/>
+        </w:rPr>
         <w:t xml:space="preserve">. It should look like this </w:t>
       </w:r>
       <w:r>
         <w:rPr>
           <w:noProof/>
+          <w:color w:val="00B050"/>
         </w:rPr>
         <w:t>(</w:t>
       </w:r>
       <w:r>
+        <w:rPr>
+          <w:color w:val="00B050"/>
+        </w:rPr>
         <w:t>without any styling):</w:t>
       </w:r>
     </w:p>
@@ -3252,27 +3961,34 @@
     <w:p>
       <w:pPr>
         <w:rPr>
+          <w:color w:val="00B050"/>
           <w:lang w:val="bg-BG"/>
         </w:rPr>
       </w:pPr>
       <w:r>
+        <w:rPr>
+          <w:color w:val="00B050"/>
+        </w:rPr>
         <w:t>Use the texts from the file</w:t>
       </w:r>
       <w:r>
         <w:rPr>
           <w:b/>
+          <w:color w:val="00B050"/>
         </w:rPr>
         <w:t xml:space="preserve"> </w:t>
       </w:r>
       <w:r>
         <w:rPr>
           <w:rStyle w:val="CodeChar"/>
+          <w:color w:val="00B050"/>
         </w:rPr>
         <w:t>site-texts.txt</w:t>
       </w:r>
       <w:r>
         <w:rPr>
           <w:bCs/>
+          <w:color w:val="00B050"/>
         </w:rPr>
         <w:t>.</w:t>
       </w:r>
@@ -3280,15 +3996,20 @@
     <w:p>
       <w:pPr>
         <w:rPr>
+          <w:color w:val="00B050"/>
           <w:lang w:val="bg-BG"/>
         </w:rPr>
       </w:pPr>
       <w:r>
+        <w:rPr>
+          <w:color w:val="00B050"/>
+        </w:rPr>
         <w:t xml:space="preserve">Create files: </w:t>
       </w:r>
       <w:r>
         <w:rPr>
           <w:rStyle w:val="CodeChar"/>
+          <w:color w:val="00B050"/>
         </w:rPr>
         <w:t>index.html</w:t>
       </w:r>
@@ -3296,33 +4017,48 @@
         <w:rPr>
           <w:b/>
           <w:noProof/>
+          <w:color w:val="00B050"/>
         </w:rPr>
         <w:t xml:space="preserve"> </w:t>
       </w:r>
       <w:r>
+        <w:rPr>
+          <w:color w:val="00B050"/>
+        </w:rPr>
         <w:t>and</w:t>
       </w:r>
       <w:r>
         <w:rPr>
           <w:b/>
+          <w:color w:val="00B050"/>
         </w:rPr>
         <w:t xml:space="preserve"> </w:t>
       </w:r>
       <w:r>
         <w:rPr>
           <w:rStyle w:val="CodeChar"/>
+          <w:color w:val="00B050"/>
         </w:rPr>
         <w:t>styles.css</w:t>
       </w:r>
       <w:r>
+        <w:rPr>
+          <w:color w:val="00B050"/>
+        </w:rPr>
         <w:t>.</w:t>
       </w:r>
     </w:p>
     <w:p>
       <w:pPr>
         <w:pStyle w:val="3"/>
-      </w:pPr>
-      <w:r>
+        <w:rPr>
+          <w:color w:val="00B050"/>
+        </w:rPr>
+      </w:pPr>
+      <w:r>
+        <w:rPr>
+          <w:color w:val="00B050"/>
+        </w:rPr>
         <w:t>Requirements</w:t>
       </w:r>
     </w:p>
@@ -3336,11 +4072,13 @@
         <w:rPr>
           <w:b/>
           <w:bCs/>
+          <w:color w:val="00B050"/>
           <w:lang w:val="bg-BG"/>
         </w:rPr>
       </w:pPr>
       <w:r>
         <w:rPr>
+          <w:color w:val="00B050"/>
           <w:sz w:val="24"/>
           <w:szCs w:val="24"/>
         </w:rPr>
@@ -3350,6 +4088,7 @@
         <w:rPr>
           <w:b/>
           <w:bCs/>
+          <w:color w:val="00B050"/>
           <w:sz w:val="24"/>
           <w:szCs w:val="24"/>
         </w:rPr>
@@ -3357,6 +4096,7 @@
       </w:r>
       <w:r>
         <w:rPr>
+          <w:color w:val="00B050"/>
           <w:sz w:val="24"/>
           <w:szCs w:val="24"/>
         </w:rPr>
@@ -3371,25 +4111,34 @@
           <w:numId w:val="41"/>
         </w:numPr>
         <w:rPr>
+          <w:color w:val="00B050"/>
           <w:lang w:val="bg-BG"/>
         </w:rPr>
       </w:pPr>
       <w:r>
+        <w:rPr>
+          <w:color w:val="00B050"/>
+        </w:rPr>
         <w:t xml:space="preserve">Use </w:t>
       </w:r>
       <w:r>
         <w:rPr>
           <w:rStyle w:val="CodeChar"/>
+          <w:color w:val="00B050"/>
         </w:rPr>
         <w:t>header</w:t>
       </w:r>
       <w:r>
         <w:rPr>
           <w:noProof/>
+          <w:color w:val="00B050"/>
         </w:rPr>
         <w:t xml:space="preserve"> </w:t>
       </w:r>
       <w:r>
+        <w:rPr>
+          <w:color w:val="00B050"/>
+        </w:rPr>
         <w:t>tag for the header section</w:t>
       </w:r>
     </w:p>
@@ -3401,25 +4150,34 @@
           <w:numId w:val="41"/>
         </w:numPr>
         <w:rPr>
+          <w:color w:val="00B050"/>
           <w:lang w:val="bg-BG"/>
         </w:rPr>
       </w:pPr>
       <w:r>
+        <w:rPr>
+          <w:color w:val="00B050"/>
+        </w:rPr>
         <w:t xml:space="preserve">Use </w:t>
       </w:r>
       <w:r>
         <w:rPr>
           <w:rStyle w:val="CodeChar"/>
+          <w:color w:val="00B050"/>
         </w:rPr>
         <w:t>h1</w:t>
       </w:r>
       <w:r>
         <w:rPr>
           <w:noProof/>
+          <w:color w:val="00B050"/>
         </w:rPr>
         <w:t xml:space="preserve"> </w:t>
       </w:r>
       <w:r>
+        <w:rPr>
+          <w:color w:val="00B050"/>
+        </w:rPr>
         <w:t>tag for the heading</w:t>
       </w:r>
     </w:p>
@@ -3431,46 +4189,61 @@
           <w:numId w:val="41"/>
         </w:numPr>
         <w:rPr>
+          <w:color w:val="00B050"/>
           <w:lang w:val="bg-BG"/>
         </w:rPr>
       </w:pPr>
       <w:r>
+        <w:rPr>
+          <w:color w:val="00B050"/>
+        </w:rPr>
         <w:t xml:space="preserve">Use </w:t>
       </w:r>
       <w:r>
         <w:rPr>
           <w:rStyle w:val="CodeChar"/>
+          <w:color w:val="00B050"/>
         </w:rPr>
         <w:t>nav</w:t>
       </w:r>
       <w:r>
         <w:rPr>
           <w:noProof/>
+          <w:color w:val="00B050"/>
         </w:rPr>
         <w:t xml:space="preserve"> </w:t>
       </w:r>
       <w:r>
+        <w:rPr>
+          <w:color w:val="00B050"/>
+        </w:rPr>
         <w:t xml:space="preserve">tag for the navigation with an unordered list </w:t>
       </w:r>
       <w:r>
         <w:rPr>
           <w:noProof/>
+          <w:color w:val="00B050"/>
         </w:rPr>
         <w:t>(</w:t>
       </w:r>
       <w:r>
         <w:rPr>
           <w:rStyle w:val="CodeChar"/>
+          <w:color w:val="00B050"/>
         </w:rPr>
         <w:t>ul</w:t>
       </w:r>
       <w:r>
         <w:rPr>
           <w:noProof/>
+          <w:color w:val="00B050"/>
         </w:rPr>
         <w:t xml:space="preserve">) </w:t>
       </w:r>
       <w:r>
+        <w:rPr>
+          <w:color w:val="00B050"/>
+        </w:rPr>
         <w:t>inside</w:t>
       </w:r>
     </w:p>
@@ -3482,49 +4255,67 @@
           <w:numId w:val="41"/>
         </w:numPr>
         <w:rPr>
+          <w:color w:val="00B050"/>
           <w:lang w:val="bg-BG"/>
         </w:rPr>
       </w:pPr>
       <w:r>
+        <w:rPr>
+          <w:color w:val="00B050"/>
+        </w:rPr>
         <w:t xml:space="preserve">Create two </w:t>
       </w:r>
       <w:r>
         <w:rPr>
           <w:b/>
+          <w:color w:val="00B050"/>
         </w:rPr>
         <w:t>list</w:t>
       </w:r>
       <w:r>
+        <w:rPr>
+          <w:color w:val="00B050"/>
+        </w:rPr>
         <w:t xml:space="preserve"> items with </w:t>
       </w:r>
       <w:r>
         <w:rPr>
           <w:b/>
+          <w:color w:val="00B050"/>
         </w:rPr>
         <w:t>anchor</w:t>
       </w:r>
       <w:r>
+        <w:rPr>
+          <w:color w:val="00B050"/>
+        </w:rPr>
         <w:t xml:space="preserve"> </w:t>
       </w:r>
       <w:r>
         <w:rPr>
           <w:noProof/>
+          <w:color w:val="00B050"/>
         </w:rPr>
         <w:t>(</w:t>
       </w:r>
       <w:r>
         <w:rPr>
           <w:rStyle w:val="CodeChar"/>
+          <w:color w:val="00B050"/>
         </w:rPr>
         <w:t>a</w:t>
       </w:r>
       <w:r>
         <w:rPr>
           <w:noProof/>
+          <w:color w:val="00B050"/>
         </w:rPr>
         <w:t xml:space="preserve">) </w:t>
       </w:r>
       <w:r>
+        <w:rPr>
+          <w:color w:val="00B050"/>
+        </w:rPr>
         <w:t>tags inside</w:t>
       </w:r>
     </w:p>
@@ -3536,25 +4327,34 @@
           <w:numId w:val="41"/>
         </w:numPr>
         <w:rPr>
+          <w:color w:val="00B050"/>
           <w:lang w:val="bg-BG"/>
         </w:rPr>
       </w:pPr>
       <w:r>
+        <w:rPr>
+          <w:color w:val="00B050"/>
+        </w:rPr>
         <w:t xml:space="preserve">Use </w:t>
       </w:r>
       <w:r>
         <w:rPr>
           <w:rStyle w:val="CodeChar"/>
+          <w:color w:val="00B050"/>
         </w:rPr>
         <w:t>main</w:t>
       </w:r>
       <w:r>
         <w:rPr>
           <w:noProof/>
+          <w:color w:val="00B050"/>
         </w:rPr>
         <w:t xml:space="preserve"> </w:t>
       </w:r>
       <w:r>
+        <w:rPr>
+          <w:color w:val="00B050"/>
+        </w:rPr>
         <w:t>tag for the page main content</w:t>
       </w:r>
     </w:p>
@@ -3566,19 +4366,27 @@
           <w:numId w:val="41"/>
         </w:numPr>
         <w:rPr>
+          <w:color w:val="00B050"/>
           <w:lang w:val="bg-BG"/>
         </w:rPr>
       </w:pPr>
       <w:r>
+        <w:rPr>
+          <w:color w:val="00B050"/>
+        </w:rPr>
         <w:t xml:space="preserve">Create two </w:t>
       </w:r>
       <w:r>
         <w:rPr>
           <w:b/>
+          <w:color w:val="00B050"/>
         </w:rPr>
         <w:t>sections</w:t>
       </w:r>
       <w:r>
+        <w:rPr>
+          <w:color w:val="00B050"/>
+        </w:rPr>
         <w:t xml:space="preserve"> in the main. Each section has:</w:t>
       </w:r>
     </w:p>
@@ -3590,35 +4398,48 @@
           <w:numId w:val="41"/>
         </w:numPr>
         <w:rPr>
+          <w:color w:val="00B050"/>
           <w:lang w:val="bg-BG"/>
         </w:rPr>
       </w:pPr>
       <w:r>
+        <w:rPr>
+          <w:color w:val="00B050"/>
+        </w:rPr>
         <w:t xml:space="preserve">A </w:t>
       </w:r>
       <w:r>
         <w:rPr>
           <w:b/>
           <w:bCs/>
+          <w:color w:val="00B050"/>
         </w:rPr>
         <w:t>header</w:t>
       </w:r>
       <w:r>
+        <w:rPr>
+          <w:color w:val="00B050"/>
+        </w:rPr>
         <w:t xml:space="preserve"> with </w:t>
       </w:r>
       <w:r>
         <w:rPr>
           <w:rStyle w:val="CodeChar"/>
+          <w:color w:val="00B050"/>
         </w:rPr>
         <w:t>h2</w:t>
       </w:r>
       <w:r>
         <w:rPr>
           <w:noProof/>
+          <w:color w:val="00B050"/>
         </w:rPr>
         <w:t xml:space="preserve"> </w:t>
       </w:r>
       <w:r>
+        <w:rPr>
+          <w:color w:val="00B050"/>
+        </w:rPr>
         <w:t>heading</w:t>
       </w:r>
     </w:p>
@@ -3630,50 +4451,68 @@
           <w:numId w:val="41"/>
         </w:numPr>
         <w:rPr>
+          <w:color w:val="00B050"/>
           <w:lang w:val="bg-BG"/>
         </w:rPr>
       </w:pPr>
       <w:r>
+        <w:rPr>
+          <w:color w:val="00B050"/>
+        </w:rPr>
         <w:t xml:space="preserve">Two </w:t>
       </w:r>
       <w:r>
         <w:rPr>
           <w:b/>
           <w:bCs/>
+          <w:color w:val="00B050"/>
         </w:rPr>
         <w:t>articles</w:t>
       </w:r>
       <w:r>
+        <w:rPr>
+          <w:color w:val="00B050"/>
+        </w:rPr>
         <w:t xml:space="preserve"> with </w:t>
       </w:r>
       <w:r>
         <w:rPr>
           <w:rStyle w:val="CodeChar"/>
+          <w:color w:val="00B050"/>
         </w:rPr>
         <w:t>h4</w:t>
       </w:r>
       <w:r>
         <w:rPr>
           <w:noProof/>
+          <w:color w:val="00B050"/>
         </w:rPr>
         <w:t xml:space="preserve"> </w:t>
       </w:r>
       <w:r>
+        <w:rPr>
+          <w:color w:val="00B050"/>
+        </w:rPr>
         <w:t xml:space="preserve">heading and three </w:t>
       </w:r>
       <w:r>
         <w:rPr>
           <w:rStyle w:val="CodeChar"/>
+          <w:color w:val="00B050"/>
         </w:rPr>
         <w:t>p</w:t>
       </w:r>
       <w:r>
         <w:rPr>
           <w:noProof/>
+          <w:color w:val="00B050"/>
         </w:rPr>
         <w:t xml:space="preserve"> </w:t>
       </w:r>
       <w:r>
+        <w:rPr>
+          <w:color w:val="00B050"/>
+        </w:rPr>
         <w:t>tags inside</w:t>
       </w:r>
     </w:p>
@@ -3685,25 +4524,34 @@
           <w:numId w:val="41"/>
         </w:numPr>
         <w:rPr>
+          <w:color w:val="00B050"/>
           <w:lang w:val="bg-BG"/>
         </w:rPr>
       </w:pPr>
       <w:r>
+        <w:rPr>
+          <w:color w:val="00B050"/>
+        </w:rPr>
         <w:t xml:space="preserve">For the dates use </w:t>
       </w:r>
       <w:r>
         <w:rPr>
           <w:rStyle w:val="CodeChar"/>
+          <w:color w:val="00B050"/>
         </w:rPr>
         <w:t>time</w:t>
       </w:r>
       <w:r>
         <w:rPr>
           <w:noProof/>
+          <w:color w:val="00B050"/>
         </w:rPr>
         <w:t xml:space="preserve"> </w:t>
       </w:r>
       <w:r>
+        <w:rPr>
+          <w:color w:val="00B050"/>
+        </w:rPr>
         <w:t>tag</w:t>
       </w:r>
     </w:p>
@@ -3715,35 +4563,48 @@
           <w:numId w:val="41"/>
         </w:numPr>
         <w:rPr>
+          <w:color w:val="00B050"/>
           <w:lang w:val="bg-BG"/>
         </w:rPr>
       </w:pPr>
       <w:r>
+        <w:rPr>
+          <w:color w:val="00B050"/>
+        </w:rPr>
         <w:t xml:space="preserve">Use </w:t>
       </w:r>
       <w:r>
         <w:rPr>
           <w:rStyle w:val="CodeChar"/>
+          <w:color w:val="00B050"/>
         </w:rPr>
         <w:t>footer</w:t>
       </w:r>
       <w:r>
         <w:rPr>
           <w:noProof/>
+          <w:color w:val="00B050"/>
         </w:rPr>
         <w:t xml:space="preserve"> </w:t>
       </w:r>
       <w:r>
+        <w:rPr>
+          <w:color w:val="00B050"/>
+        </w:rPr>
         <w:t xml:space="preserve">tag with </w:t>
       </w:r>
       <w:r>
         <w:rPr>
           <w:b/>
           <w:bCs/>
+          <w:color w:val="00B050"/>
         </w:rPr>
         <w:t>two</w:t>
       </w:r>
       <w:r>
+        <w:rPr>
+          <w:color w:val="00B050"/>
+        </w:rPr>
         <w:t xml:space="preserve"> paragraphs Inside</w:t>
       </w:r>
     </w:p>
@@ -3755,19 +4616,27 @@
           <w:numId w:val="41"/>
         </w:numPr>
         <w:rPr>
+          <w:color w:val="00B050"/>
           <w:lang w:val="bg-BG"/>
         </w:rPr>
       </w:pPr>
       <w:r>
+        <w:rPr>
+          <w:color w:val="00B050"/>
+        </w:rPr>
         <w:t xml:space="preserve">Use </w:t>
       </w:r>
       <w:r>
         <w:rPr>
           <w:b/>
+          <w:color w:val="00B050"/>
         </w:rPr>
         <w:t>anchor</w:t>
       </w:r>
       <w:r>
+        <w:rPr>
+          <w:color w:val="00B050"/>
+        </w:rPr>
         <w:t xml:space="preserve"> tag for the name in the last sentence</w:t>
       </w:r>
     </w:p>
@@ -3775,29 +4644,41 @@
       <w:pPr>
         <w:pStyle w:val="3"/>
         <w:rPr>
+          <w:color w:val="00B050"/>
           <w:lang w:val="bg-BG"/>
         </w:rPr>
       </w:pPr>
       <w:r>
+        <w:rPr>
+          <w:color w:val="00B050"/>
+        </w:rPr>
         <w:t xml:space="preserve">Add </w:t>
       </w:r>
       <w:r>
         <w:rPr>
           <w:noProof/>
+          <w:color w:val="00B050"/>
         </w:rPr>
         <w:t xml:space="preserve">CSS </w:t>
       </w:r>
       <w:r>
+        <w:rPr>
+          <w:color w:val="00B050"/>
+        </w:rPr>
         <w:t>Styling</w:t>
       </w:r>
     </w:p>
     <w:p>
       <w:pPr>
         <w:rPr>
+          <w:color w:val="00B050"/>
           <w:lang w:val="bg-BG"/>
         </w:rPr>
       </w:pPr>
       <w:r>
+        <w:rPr>
+          <w:color w:val="00B050"/>
+        </w:rPr>
         <w:t xml:space="preserve">Add </w:t>
       </w:r>
       <w:r>
@@ -3805,6 +4686,7 @@
           <w:b/>
           <w:bCs/>
           <w:noProof/>
+          <w:color w:val="00B050"/>
         </w:rPr>
         <w:t xml:space="preserve">CSS </w:t>
       </w:r>
@@ -3812,10 +4694,14 @@
         <w:rPr>
           <w:b/>
           <w:bCs/>
+          <w:color w:val="00B050"/>
         </w:rPr>
         <w:t>styling</w:t>
       </w:r>
       <w:r>
+        <w:rPr>
+          <w:color w:val="00B050"/>
+        </w:rPr>
         <w:t xml:space="preserve"> to make the blog look better, like at the following screenshot:</w:t>
       </w:r>
     </w:p>
@@ -3877,15 +4763,20 @@
     <w:p>
       <w:pPr>
         <w:rPr>
+          <w:color w:val="00B050"/>
           <w:lang w:val="bg-BG"/>
         </w:rPr>
       </w:pPr>
       <w:r>
+        <w:rPr>
+          <w:color w:val="00B050"/>
+        </w:rPr>
         <w:t xml:space="preserve">Create files: </w:t>
       </w:r>
       <w:r>
         <w:rPr>
           <w:rStyle w:val="CodeChar"/>
+          <w:color w:val="00B050"/>
         </w:rPr>
         <w:t>index.html</w:t>
       </w:r>
@@ -3893,38 +4784,49 @@
         <w:rPr>
           <w:b/>
           <w:noProof/>
+          <w:color w:val="00B050"/>
         </w:rPr>
         <w:t xml:space="preserve"> </w:t>
       </w:r>
       <w:r>
         <w:rPr>
           <w:bCs/>
+          <w:color w:val="00B050"/>
         </w:rPr>
         <w:t>and</w:t>
       </w:r>
       <w:r>
         <w:rPr>
           <w:b/>
+          <w:color w:val="00B050"/>
         </w:rPr>
         <w:t xml:space="preserve"> </w:t>
       </w:r>
       <w:r>
         <w:rPr>
           <w:rStyle w:val="CodeChar"/>
+          <w:color w:val="00B050"/>
         </w:rPr>
         <w:t>styles.css</w:t>
       </w:r>
       <w:r>
+        <w:rPr>
+          <w:color w:val="00B050"/>
+        </w:rPr>
         <w:t>.</w:t>
       </w:r>
     </w:p>
     <w:p>
       <w:pPr>
         <w:rPr>
+          <w:color w:val="00B050"/>
           <w:lang w:val="bg-BG"/>
         </w:rPr>
       </w:pPr>
       <w:r>
+        <w:rPr>
+          <w:color w:val="00B050"/>
+        </w:rPr>
         <w:t xml:space="preserve">Use the following </w:t>
       </w:r>
       <w:r>
@@ -3932,6 +4834,7 @@
           <w:b/>
           <w:bCs/>
           <w:noProof/>
+          <w:color w:val="00B050"/>
         </w:rPr>
         <w:t xml:space="preserve">CSS </w:t>
       </w:r>
@@ -3939,19 +4842,27 @@
         <w:rPr>
           <w:b/>
           <w:bCs/>
+          <w:color w:val="00B050"/>
         </w:rPr>
         <w:t>styles</w:t>
       </w:r>
       <w:r>
+        <w:rPr>
+          <w:color w:val="00B050"/>
+        </w:rPr>
         <w:t xml:space="preserve"> to make your </w:t>
       </w:r>
       <w:r>
         <w:rPr>
           <w:noProof/>
+          <w:color w:val="00B050"/>
         </w:rPr>
         <w:t xml:space="preserve">HTML </w:t>
       </w:r>
       <w:r>
+        <w:rPr>
+          <w:color w:val="00B050"/>
+        </w:rPr>
         <w:t>look like at the screenshot:</w:t>
       </w:r>
     </w:p>
@@ -6203,7 +7114,7 @@
 </file>
 
 <file path=word/endnotes.xml><?xml version="1.0" encoding="utf-8"?>
-<w:endnotes xmlns:wpc="http://schemas.microsoft.com/office/word/2010/wordprocessingCanvas" xmlns:cx="http://schemas.microsoft.com/office/drawing/2014/chartex" xmlns:cx1="http://schemas.microsoft.com/office/drawing/2015/9/8/chartex" xmlns:cx2="http://schemas.microsoft.com/office/drawing/2015/10/21/chartex" xmlns:cx3="http://schemas.microsoft.com/office/drawing/2016/5/9/chartex" xmlns:cx4="http://schemas.microsoft.com/office/drawing/2016/5/10/chartex" xmlns:cx5="http://schemas.microsoft.com/office/drawing/2016/5/11/chartex" xmlns:cx6="http://schemas.microsoft.com/office/drawing/2016/5/12/chartex" xmlns:cx7="http://schemas.microsoft.com/office/drawing/2016/5/13/chartex" xmlns:cx8="http://schemas.microsoft.com/office/drawing/2016/5/14/chartex" xmlns:mc="http://schemas.openxmlformats.org/markup-compatibility/2006" xmlns:aink="http://schemas.microsoft.com/office/drawing/2016/ink" xmlns:am3d="http://schemas.microsoft.com/office/drawing/2017/model3d" xmlns:o="urn:schemas-microsoft-com:office:office" xmlns:r="http://schemas.openxmlformats.org/officeDocument/2006/relationships" xmlns:m="http://schemas.openxmlformats.org/officeDocument/2006/math" xmlns:v="urn:schemas-microsoft-com:vml" xmlns:wp14="http://schemas.microsoft.com/office/word/2010/wordprocessingDrawing" xmlns:wp="http://schemas.openxmlformats.org/drawingml/2006/wordprocessingDrawing" xmlns:w10="urn:schemas-microsoft-com:office:word" xmlns:w="http://schemas.openxmlformats.org/wordprocessingml/2006/main" xmlns:w14="http://schemas.microsoft.com/office/word/2010/wordml" xmlns:w15="http://schemas.microsoft.com/office/word/2012/wordml" xmlns:w16cex="http://schemas.microsoft.com/office/word/2018/wordml/cex" xmlns:w16cid="http://schemas.microsoft.com/office/word/2016/wordml/cid" xmlns:w16="http://schemas.microsoft.com/office/word/2018/wordml" xmlns:w16sdtdh="http://schemas.microsoft.com/office/word/2020/wordml/sdtdatahash" xmlns:w16se="http://schemas.microsoft.com/office/word/2015/wordml/symex" xmlns:wpg="http://schemas.microsoft.com/office/word/2010/wordprocessingGroup" xmlns:wpi="http://schemas.microsoft.com/office/word/2010/wordprocessingInk" xmlns:wne="http://schemas.microsoft.com/office/word/2006/wordml" xmlns:wps="http://schemas.microsoft.com/office/word/2010/wordprocessingShape" mc:Ignorable="w14 w15 w16se w16cid w16 w16cex w16sdtdh wp14">
+<w:endnotes xmlns:wpc="http://schemas.microsoft.com/office/word/2010/wordprocessingCanvas" xmlns:cx="http://schemas.microsoft.com/office/drawing/2014/chartex" xmlns:cx1="http://schemas.microsoft.com/office/drawing/2015/9/8/chartex" xmlns:cx2="http://schemas.microsoft.com/office/drawing/2015/10/21/chartex" xmlns:cx3="http://schemas.microsoft.com/office/drawing/2016/5/9/chartex" xmlns:cx4="http://schemas.microsoft.com/office/drawing/2016/5/10/chartex" xmlns:cx5="http://schemas.microsoft.com/office/drawing/2016/5/11/chartex" xmlns:cx6="http://schemas.microsoft.com/office/drawing/2016/5/12/chartex" xmlns:cx7="http://schemas.microsoft.com/office/drawing/2016/5/13/chartex" xmlns:cx8="http://schemas.microsoft.com/office/drawing/2016/5/14/chartex" xmlns:mc="http://schemas.openxmlformats.org/markup-compatibility/2006" xmlns:aink="http://schemas.microsoft.com/office/drawing/2016/ink" xmlns:am3d="http://schemas.microsoft.com/office/drawing/2017/model3d" xmlns:o="urn:schemas-microsoft-com:office:office" xmlns:oel="http://schemas.microsoft.com/office/2019/extlst" xmlns:r="http://schemas.openxmlformats.org/officeDocument/2006/relationships" xmlns:m="http://schemas.openxmlformats.org/officeDocument/2006/math" xmlns:v="urn:schemas-microsoft-com:vml" xmlns:wp14="http://schemas.microsoft.com/office/word/2010/wordprocessingDrawing" xmlns:wp="http://schemas.openxmlformats.org/drawingml/2006/wordprocessingDrawing" xmlns:w10="urn:schemas-microsoft-com:office:word" xmlns:w="http://schemas.openxmlformats.org/wordprocessingml/2006/main" xmlns:w14="http://schemas.microsoft.com/office/word/2010/wordml" xmlns:w15="http://schemas.microsoft.com/office/word/2012/wordml" xmlns:w16cex="http://schemas.microsoft.com/office/word/2018/wordml/cex" xmlns:w16cid="http://schemas.microsoft.com/office/word/2016/wordml/cid" xmlns:w16="http://schemas.microsoft.com/office/word/2018/wordml" xmlns:w16sdtdh="http://schemas.microsoft.com/office/word/2020/wordml/sdtdatahash" xmlns:w16se="http://schemas.microsoft.com/office/word/2015/wordml/symex" xmlns:wpg="http://schemas.microsoft.com/office/word/2010/wordprocessingGroup" xmlns:wpi="http://schemas.microsoft.com/office/word/2010/wordprocessingInk" xmlns:wne="http://schemas.microsoft.com/office/word/2006/wordml" xmlns:wps="http://schemas.microsoft.com/office/word/2010/wordprocessingShape" mc:Ignorable="w14 w15 w16se w16cid w16 w16cex w16sdtdh wp14">
   <w:endnote w:type="separator" w:id="-1">
     <w:p>
       <w:pPr>
@@ -6228,7 +7139,7 @@
 </file>
 
 <file path=word/footer1.xml><?xml version="1.0" encoding="utf-8"?>
-<w:ftr xmlns:wpc="http://schemas.microsoft.com/office/word/2010/wordprocessingCanvas" xmlns:cx="http://schemas.microsoft.com/office/drawing/2014/chartex" xmlns:cx1="http://schemas.microsoft.com/office/drawing/2015/9/8/chartex" xmlns:cx2="http://schemas.microsoft.com/office/drawing/2015/10/21/chartex" xmlns:cx3="http://schemas.microsoft.com/office/drawing/2016/5/9/chartex" xmlns:cx4="http://schemas.microsoft.com/office/drawing/2016/5/10/chartex" xmlns:cx5="http://schemas.microsoft.com/office/drawing/2016/5/11/chartex" xmlns:cx6="http://schemas.microsoft.com/office/drawing/2016/5/12/chartex" xmlns:cx7="http://schemas.microsoft.com/office/drawing/2016/5/13/chartex" xmlns:cx8="http://schemas.microsoft.com/office/drawing/2016/5/14/chartex" xmlns:mc="http://schemas.openxmlformats.org/markup-compatibility/2006" xmlns:aink="http://schemas.microsoft.com/office/drawing/2016/ink" xmlns:am3d="http://schemas.microsoft.com/office/drawing/2017/model3d" xmlns:o="urn:schemas-microsoft-com:office:office" xmlns:r="http://schemas.openxmlformats.org/officeDocument/2006/relationships" xmlns:m="http://schemas.openxmlformats.org/officeDocument/2006/math" xmlns:v="urn:schemas-microsoft-com:vml" xmlns:wp14="http://schemas.microsoft.com/office/word/2010/wordprocessingDrawing" xmlns:wp="http://schemas.openxmlformats.org/drawingml/2006/wordprocessingDrawing" xmlns:w10="urn:schemas-microsoft-com:office:word" xmlns:w="http://schemas.openxmlformats.org/wordprocessingml/2006/main" xmlns:w14="http://schemas.microsoft.com/office/word/2010/wordml" xmlns:w15="http://schemas.microsoft.com/office/word/2012/wordml" xmlns:w16cex="http://schemas.microsoft.com/office/word/2018/wordml/cex" xmlns:w16cid="http://schemas.microsoft.com/office/word/2016/wordml/cid" xmlns:w16="http://schemas.microsoft.com/office/word/2018/wordml" xmlns:w16sdtdh="http://schemas.microsoft.com/office/word/2020/wordml/sdtdatahash" xmlns:w16se="http://schemas.microsoft.com/office/word/2015/wordml/symex" xmlns:wpg="http://schemas.microsoft.com/office/word/2010/wordprocessingGroup" xmlns:wpi="http://schemas.microsoft.com/office/word/2010/wordprocessingInk" xmlns:wne="http://schemas.microsoft.com/office/word/2006/wordml" xmlns:wps="http://schemas.microsoft.com/office/word/2010/wordprocessingShape" mc:Ignorable="w14 w15 w16se w16cid w16 w16cex w16sdtdh wp14">
+<w:ftr xmlns:wpc="http://schemas.microsoft.com/office/word/2010/wordprocessingCanvas" xmlns:cx="http://schemas.microsoft.com/office/drawing/2014/chartex" xmlns:cx1="http://schemas.microsoft.com/office/drawing/2015/9/8/chartex" xmlns:cx2="http://schemas.microsoft.com/office/drawing/2015/10/21/chartex" xmlns:cx3="http://schemas.microsoft.com/office/drawing/2016/5/9/chartex" xmlns:cx4="http://schemas.microsoft.com/office/drawing/2016/5/10/chartex" xmlns:cx5="http://schemas.microsoft.com/office/drawing/2016/5/11/chartex" xmlns:cx6="http://schemas.microsoft.com/office/drawing/2016/5/12/chartex" xmlns:cx7="http://schemas.microsoft.com/office/drawing/2016/5/13/chartex" xmlns:cx8="http://schemas.microsoft.com/office/drawing/2016/5/14/chartex" xmlns:mc="http://schemas.openxmlformats.org/markup-compatibility/2006" xmlns:aink="http://schemas.microsoft.com/office/drawing/2016/ink" xmlns:am3d="http://schemas.microsoft.com/office/drawing/2017/model3d" xmlns:o="urn:schemas-microsoft-com:office:office" xmlns:oel="http://schemas.microsoft.com/office/2019/extlst" xmlns:r="http://schemas.openxmlformats.org/officeDocument/2006/relationships" xmlns:m="http://schemas.openxmlformats.org/officeDocument/2006/math" xmlns:v="urn:schemas-microsoft-com:vml" xmlns:wp14="http://schemas.microsoft.com/office/word/2010/wordprocessingDrawing" xmlns:wp="http://schemas.openxmlformats.org/drawingml/2006/wordprocessingDrawing" xmlns:w10="urn:schemas-microsoft-com:office:word" xmlns:w="http://schemas.openxmlformats.org/wordprocessingml/2006/main" xmlns:w14="http://schemas.microsoft.com/office/word/2010/wordml" xmlns:w15="http://schemas.microsoft.com/office/word/2012/wordml" xmlns:w16cex="http://schemas.microsoft.com/office/word/2018/wordml/cex" xmlns:w16cid="http://schemas.microsoft.com/office/word/2016/wordml/cid" xmlns:w16="http://schemas.microsoft.com/office/word/2018/wordml" xmlns:w16sdtdh="http://schemas.microsoft.com/office/word/2020/wordml/sdtdatahash" xmlns:w16se="http://schemas.microsoft.com/office/word/2015/wordml/symex" xmlns:wpg="http://schemas.microsoft.com/office/word/2010/wordprocessingGroup" xmlns:wpi="http://schemas.microsoft.com/office/word/2010/wordprocessingInk" xmlns:wne="http://schemas.microsoft.com/office/word/2006/wordml" xmlns:wps="http://schemas.microsoft.com/office/word/2010/wordprocessingShape" mc:Ignorable="w14 w15 w16se w16cid w16 w16cex w16sdtdh wp14">
   <w:p>
     <w:pPr>
       <w:pStyle w:val="a5"/>
@@ -8252,7 +9163,7 @@
 </file>
 
 <file path=word/footnotes.xml><?xml version="1.0" encoding="utf-8"?>
-<w:footnotes xmlns:wpc="http://schemas.microsoft.com/office/word/2010/wordprocessingCanvas" xmlns:cx="http://schemas.microsoft.com/office/drawing/2014/chartex" xmlns:cx1="http://schemas.microsoft.com/office/drawing/2015/9/8/chartex" xmlns:cx2="http://schemas.microsoft.com/office/drawing/2015/10/21/chartex" xmlns:cx3="http://schemas.microsoft.com/office/drawing/2016/5/9/chartex" xmlns:cx4="http://schemas.microsoft.com/office/drawing/2016/5/10/chartex" xmlns:cx5="http://schemas.microsoft.com/office/drawing/2016/5/11/chartex" xmlns:cx6="http://schemas.microsoft.com/office/drawing/2016/5/12/chartex" xmlns:cx7="http://schemas.microsoft.com/office/drawing/2016/5/13/chartex" xmlns:cx8="http://schemas.microsoft.com/office/drawing/2016/5/14/chartex" xmlns:mc="http://schemas.openxmlformats.org/markup-compatibility/2006" xmlns:aink="http://schemas.microsoft.com/office/drawing/2016/ink" xmlns:am3d="http://schemas.microsoft.com/office/drawing/2017/model3d" xmlns:o="urn:schemas-microsoft-com:office:office" xmlns:r="http://schemas.openxmlformats.org/officeDocument/2006/relationships" xmlns:m="http://schemas.openxmlformats.org/officeDocument/2006/math" xmlns:v="urn:schemas-microsoft-com:vml" xmlns:wp14="http://schemas.microsoft.com/office/word/2010/wordprocessingDrawing" xmlns:wp="http://schemas.openxmlformats.org/drawingml/2006/wordprocessingDrawing" xmlns:w10="urn:schemas-microsoft-com:office:word" xmlns:w="http://schemas.openxmlformats.org/wordprocessingml/2006/main" xmlns:w14="http://schemas.microsoft.com/office/word/2010/wordml" xmlns:w15="http://schemas.microsoft.com/office/word/2012/wordml" xmlns:w16cex="http://schemas.microsoft.com/office/word/2018/wordml/cex" xmlns:w16cid="http://schemas.microsoft.com/office/word/2016/wordml/cid" xmlns:w16="http://schemas.microsoft.com/office/word/2018/wordml" xmlns:w16sdtdh="http://schemas.microsoft.com/office/word/2020/wordml/sdtdatahash" xmlns:w16se="http://schemas.microsoft.com/office/word/2015/wordml/symex" xmlns:wpg="http://schemas.microsoft.com/office/word/2010/wordprocessingGroup" xmlns:wpi="http://schemas.microsoft.com/office/word/2010/wordprocessingInk" xmlns:wne="http://schemas.microsoft.com/office/word/2006/wordml" xmlns:wps="http://schemas.microsoft.com/office/word/2010/wordprocessingShape" mc:Ignorable="w14 w15 w16se w16cid w16 w16cex w16sdtdh wp14">
+<w:footnotes xmlns:wpc="http://schemas.microsoft.com/office/word/2010/wordprocessingCanvas" xmlns:cx="http://schemas.microsoft.com/office/drawing/2014/chartex" xmlns:cx1="http://schemas.microsoft.com/office/drawing/2015/9/8/chartex" xmlns:cx2="http://schemas.microsoft.com/office/drawing/2015/10/21/chartex" xmlns:cx3="http://schemas.microsoft.com/office/drawing/2016/5/9/chartex" xmlns:cx4="http://schemas.microsoft.com/office/drawing/2016/5/10/chartex" xmlns:cx5="http://schemas.microsoft.com/office/drawing/2016/5/11/chartex" xmlns:cx6="http://schemas.microsoft.com/office/drawing/2016/5/12/chartex" xmlns:cx7="http://schemas.microsoft.com/office/drawing/2016/5/13/chartex" xmlns:cx8="http://schemas.microsoft.com/office/drawing/2016/5/14/chartex" xmlns:mc="http://schemas.openxmlformats.org/markup-compatibility/2006" xmlns:aink="http://schemas.microsoft.com/office/drawing/2016/ink" xmlns:am3d="http://schemas.microsoft.com/office/drawing/2017/model3d" xmlns:o="urn:schemas-microsoft-com:office:office" xmlns:oel="http://schemas.microsoft.com/office/2019/extlst" xmlns:r="http://schemas.openxmlformats.org/officeDocument/2006/relationships" xmlns:m="http://schemas.openxmlformats.org/officeDocument/2006/math" xmlns:v="urn:schemas-microsoft-com:vml" xmlns:wp14="http://schemas.microsoft.com/office/word/2010/wordprocessingDrawing" xmlns:wp="http://schemas.openxmlformats.org/drawingml/2006/wordprocessingDrawing" xmlns:w10="urn:schemas-microsoft-com:office:word" xmlns:w="http://schemas.openxmlformats.org/wordprocessingml/2006/main" xmlns:w14="http://schemas.microsoft.com/office/word/2010/wordml" xmlns:w15="http://schemas.microsoft.com/office/word/2012/wordml" xmlns:w16cex="http://schemas.microsoft.com/office/word/2018/wordml/cex" xmlns:w16cid="http://schemas.microsoft.com/office/word/2016/wordml/cid" xmlns:w16="http://schemas.microsoft.com/office/word/2018/wordml" xmlns:w16sdtdh="http://schemas.microsoft.com/office/word/2020/wordml/sdtdatahash" xmlns:w16se="http://schemas.microsoft.com/office/word/2015/wordml/symex" xmlns:wpg="http://schemas.microsoft.com/office/word/2010/wordprocessingGroup" xmlns:wpi="http://schemas.microsoft.com/office/word/2010/wordprocessingInk" xmlns:wne="http://schemas.microsoft.com/office/word/2006/wordml" xmlns:wps="http://schemas.microsoft.com/office/word/2010/wordprocessingShape" mc:Ignorable="w14 w15 w16se w16cid w16 w16cex w16sdtdh wp14">
   <w:footnote w:type="separator" w:id="-1">
     <w:p>
       <w:pPr>
@@ -8277,7 +9188,7 @@
 </file>
 
 <file path=word/header1.xml><?xml version="1.0" encoding="utf-8"?>
-<w:hdr xmlns:wpc="http://schemas.microsoft.com/office/word/2010/wordprocessingCanvas" xmlns:cx="http://schemas.microsoft.com/office/drawing/2014/chartex" xmlns:cx1="http://schemas.microsoft.com/office/drawing/2015/9/8/chartex" xmlns:cx2="http://schemas.microsoft.com/office/drawing/2015/10/21/chartex" xmlns:cx3="http://schemas.microsoft.com/office/drawing/2016/5/9/chartex" xmlns:cx4="http://schemas.microsoft.com/office/drawing/2016/5/10/chartex" xmlns:cx5="http://schemas.microsoft.com/office/drawing/2016/5/11/chartex" xmlns:cx6="http://schemas.microsoft.com/office/drawing/2016/5/12/chartex" xmlns:cx7="http://schemas.microsoft.com/office/drawing/2016/5/13/chartex" xmlns:cx8="http://schemas.microsoft.com/office/drawing/2016/5/14/chartex" xmlns:mc="http://schemas.openxmlformats.org/markup-compatibility/2006" xmlns:aink="http://schemas.microsoft.com/office/drawing/2016/ink" xmlns:am3d="http://schemas.microsoft.com/office/drawing/2017/model3d" xmlns:o="urn:schemas-microsoft-com:office:office" xmlns:r="http://schemas.openxmlformats.org/officeDocument/2006/relationships" xmlns:m="http://schemas.openxmlformats.org/officeDocument/2006/math" xmlns:v="urn:schemas-microsoft-com:vml" xmlns:wp14="http://schemas.microsoft.com/office/word/2010/wordprocessingDrawing" xmlns:wp="http://schemas.openxmlformats.org/drawingml/2006/wordprocessingDrawing" xmlns:w10="urn:schemas-microsoft-com:office:word" xmlns:w="http://schemas.openxmlformats.org/wordprocessingml/2006/main" xmlns:w14="http://schemas.microsoft.com/office/word/2010/wordml" xmlns:w15="http://schemas.microsoft.com/office/word/2012/wordml" xmlns:w16cex="http://schemas.microsoft.com/office/word/2018/wordml/cex" xmlns:w16cid="http://schemas.microsoft.com/office/word/2016/wordml/cid" xmlns:w16="http://schemas.microsoft.com/office/word/2018/wordml" xmlns:w16sdtdh="http://schemas.microsoft.com/office/word/2020/wordml/sdtdatahash" xmlns:w16se="http://schemas.microsoft.com/office/word/2015/wordml/symex" xmlns:wpg="http://schemas.microsoft.com/office/word/2010/wordprocessingGroup" xmlns:wpi="http://schemas.microsoft.com/office/word/2010/wordprocessingInk" xmlns:wne="http://schemas.microsoft.com/office/word/2006/wordml" xmlns:wps="http://schemas.microsoft.com/office/word/2010/wordprocessingShape" mc:Ignorable="w14 w15 w16se w16cid w16 w16cex w16sdtdh wp14">
+<w:hdr xmlns:wpc="http://schemas.microsoft.com/office/word/2010/wordprocessingCanvas" xmlns:cx="http://schemas.microsoft.com/office/drawing/2014/chartex" xmlns:cx1="http://schemas.microsoft.com/office/drawing/2015/9/8/chartex" xmlns:cx2="http://schemas.microsoft.com/office/drawing/2015/10/21/chartex" xmlns:cx3="http://schemas.microsoft.com/office/drawing/2016/5/9/chartex" xmlns:cx4="http://schemas.microsoft.com/office/drawing/2016/5/10/chartex" xmlns:cx5="http://schemas.microsoft.com/office/drawing/2016/5/11/chartex" xmlns:cx6="http://schemas.microsoft.com/office/drawing/2016/5/12/chartex" xmlns:cx7="http://schemas.microsoft.com/office/drawing/2016/5/13/chartex" xmlns:cx8="http://schemas.microsoft.com/office/drawing/2016/5/14/chartex" xmlns:mc="http://schemas.openxmlformats.org/markup-compatibility/2006" xmlns:aink="http://schemas.microsoft.com/office/drawing/2016/ink" xmlns:am3d="http://schemas.microsoft.com/office/drawing/2017/model3d" xmlns:o="urn:schemas-microsoft-com:office:office" xmlns:oel="http://schemas.microsoft.com/office/2019/extlst" xmlns:r="http://schemas.openxmlformats.org/officeDocument/2006/relationships" xmlns:m="http://schemas.openxmlformats.org/officeDocument/2006/math" xmlns:v="urn:schemas-microsoft-com:vml" xmlns:wp14="http://schemas.microsoft.com/office/word/2010/wordprocessingDrawing" xmlns:wp="http://schemas.openxmlformats.org/drawingml/2006/wordprocessingDrawing" xmlns:w10="urn:schemas-microsoft-com:office:word" xmlns:w="http://schemas.openxmlformats.org/wordprocessingml/2006/main" xmlns:w14="http://schemas.microsoft.com/office/word/2010/wordml" xmlns:w15="http://schemas.microsoft.com/office/word/2012/wordml" xmlns:w16cex="http://schemas.microsoft.com/office/word/2018/wordml/cex" xmlns:w16cid="http://schemas.microsoft.com/office/word/2016/wordml/cid" xmlns:w16="http://schemas.microsoft.com/office/word/2018/wordml" xmlns:w16sdtdh="http://schemas.microsoft.com/office/word/2020/wordml/sdtdatahash" xmlns:w16se="http://schemas.microsoft.com/office/word/2015/wordml/symex" xmlns:wpg="http://schemas.microsoft.com/office/word/2010/wordprocessingGroup" xmlns:wpi="http://schemas.microsoft.com/office/word/2010/wordprocessingInk" xmlns:wne="http://schemas.microsoft.com/office/word/2006/wordml" xmlns:wps="http://schemas.microsoft.com/office/word/2010/wordprocessingShape" mc:Ignorable="w14 w15 w16se w16cid w16 w16cex w16sdtdh wp14">
   <w:p>
     <w:pPr>
       <w:pStyle w:val="a3"/>
@@ -8288,7 +9199,7 @@
 </file>
 
 <file path=word/numbering.xml><?xml version="1.0" encoding="utf-8"?>
-<w:numbering xmlns:wpc="http://schemas.microsoft.com/office/word/2010/wordprocessingCanvas" xmlns:cx="http://schemas.microsoft.com/office/drawing/2014/chartex" xmlns:cx1="http://schemas.microsoft.com/office/drawing/2015/9/8/chartex" xmlns:cx2="http://schemas.microsoft.com/office/drawing/2015/10/21/chartex" xmlns:cx3="http://schemas.microsoft.com/office/drawing/2016/5/9/chartex" xmlns:cx4="http://schemas.microsoft.com/office/drawing/2016/5/10/chartex" xmlns:cx5="http://schemas.microsoft.com/office/drawing/2016/5/11/chartex" xmlns:cx6="http://schemas.microsoft.com/office/drawing/2016/5/12/chartex" xmlns:cx7="http://schemas.microsoft.com/office/drawing/2016/5/13/chartex" xmlns:cx8="http://schemas.microsoft.com/office/drawing/2016/5/14/chartex" xmlns:mc="http://schemas.openxmlformats.org/markup-compatibility/2006" xmlns:aink="http://schemas.microsoft.com/office/drawing/2016/ink" xmlns:am3d="http://schemas.microsoft.com/office/drawing/2017/model3d" xmlns:o="urn:schemas-microsoft-com:office:office" xmlns:r="http://schemas.openxmlformats.org/officeDocument/2006/relationships" xmlns:m="http://schemas.openxmlformats.org/officeDocument/2006/math" xmlns:v="urn:schemas-microsoft-com:vml" xmlns:wp14="http://schemas.microsoft.com/office/word/2010/wordprocessingDrawing" xmlns:wp="http://schemas.openxmlformats.org/drawingml/2006/wordprocessingDrawing" xmlns:w10="urn:schemas-microsoft-com:office:word" xmlns:w="http://schemas.openxmlformats.org/wordprocessingml/2006/main" xmlns:w14="http://schemas.microsoft.com/office/word/2010/wordml" xmlns:w15="http://schemas.microsoft.com/office/word/2012/wordml" xmlns:w16cex="http://schemas.microsoft.com/office/word/2018/wordml/cex" xmlns:w16cid="http://schemas.microsoft.com/office/word/2016/wordml/cid" xmlns:w16="http://schemas.microsoft.com/office/word/2018/wordml" xmlns:w16sdtdh="http://schemas.microsoft.com/office/word/2020/wordml/sdtdatahash" xmlns:w16se="http://schemas.microsoft.com/office/word/2015/wordml/symex" xmlns:wpg="http://schemas.microsoft.com/office/word/2010/wordprocessingGroup" xmlns:wpi="http://schemas.microsoft.com/office/word/2010/wordprocessingInk" xmlns:wne="http://schemas.microsoft.com/office/word/2006/wordml" xmlns:wps="http://schemas.microsoft.com/office/word/2010/wordprocessingShape" mc:Ignorable="w14 w15 w16se w16cid w16 w16cex w16sdtdh wp14">
+<w:numbering xmlns:wpc="http://schemas.microsoft.com/office/word/2010/wordprocessingCanvas" xmlns:cx="http://schemas.microsoft.com/office/drawing/2014/chartex" xmlns:cx1="http://schemas.microsoft.com/office/drawing/2015/9/8/chartex" xmlns:cx2="http://schemas.microsoft.com/office/drawing/2015/10/21/chartex" xmlns:cx3="http://schemas.microsoft.com/office/drawing/2016/5/9/chartex" xmlns:cx4="http://schemas.microsoft.com/office/drawing/2016/5/10/chartex" xmlns:cx5="http://schemas.microsoft.com/office/drawing/2016/5/11/chartex" xmlns:cx6="http://schemas.microsoft.com/office/drawing/2016/5/12/chartex" xmlns:cx7="http://schemas.microsoft.com/office/drawing/2016/5/13/chartex" xmlns:cx8="http://schemas.microsoft.com/office/drawing/2016/5/14/chartex" xmlns:mc="http://schemas.openxmlformats.org/markup-compatibility/2006" xmlns:aink="http://schemas.microsoft.com/office/drawing/2016/ink" xmlns:am3d="http://schemas.microsoft.com/office/drawing/2017/model3d" xmlns:o="urn:schemas-microsoft-com:office:office" xmlns:oel="http://schemas.microsoft.com/office/2019/extlst" xmlns:r="http://schemas.openxmlformats.org/officeDocument/2006/relationships" xmlns:m="http://schemas.openxmlformats.org/officeDocument/2006/math" xmlns:v="urn:schemas-microsoft-com:vml" xmlns:wp14="http://schemas.microsoft.com/office/word/2010/wordprocessingDrawing" xmlns:wp="http://schemas.openxmlformats.org/drawingml/2006/wordprocessingDrawing" xmlns:w10="urn:schemas-microsoft-com:office:word" xmlns:w="http://schemas.openxmlformats.org/wordprocessingml/2006/main" xmlns:w14="http://schemas.microsoft.com/office/word/2010/wordml" xmlns:w15="http://schemas.microsoft.com/office/word/2012/wordml" xmlns:w16cex="http://schemas.microsoft.com/office/word/2018/wordml/cex" xmlns:w16cid="http://schemas.microsoft.com/office/word/2016/wordml/cid" xmlns:w16="http://schemas.microsoft.com/office/word/2018/wordml" xmlns:w16sdtdh="http://schemas.microsoft.com/office/word/2020/wordml/sdtdatahash" xmlns:w16se="http://schemas.microsoft.com/office/word/2015/wordml/symex" xmlns:wpg="http://schemas.microsoft.com/office/word/2010/wordprocessingGroup" xmlns:wpi="http://schemas.microsoft.com/office/word/2010/wordprocessingInk" xmlns:wne="http://schemas.microsoft.com/office/word/2006/wordml" xmlns:wps="http://schemas.microsoft.com/office/word/2010/wordprocessingShape" mc:Ignorable="w14 w15 w16se w16cid w16 w16cex w16sdtdh wp14">
   <w:abstractNum w:abstractNumId="0" w15:restartNumberingAfterBreak="0">
     <w:nsid w:val="04E60920"/>
     <w:multiLevelType w:val="hybridMultilevel"/>
